--- a/docs/Metting Minutes/Meeting_Minutes_17.11.2015.docx
+++ b/docs/Metting Minutes/Meeting_Minutes_17.11.2015.docx
@@ -200,13 +200,8 @@
                         <w:spacing w:after="0" w:line="276" w:lineRule="auto"/>
                       </w:pPr>
                       <w:r>
-                        <w:t xml:space="preserve">Mr. </w:t>
+                        <w:t>Mr. KhanhKT</w:t>
                       </w:r>
-                      <w:proofErr w:type="spellStart"/>
-                      <w:r>
-                        <w:t>KhanhKT</w:t>
-                      </w:r>
-                      <w:proofErr w:type="spellEnd"/>
                     </w:p>
                   </w:tc>
                 </w:sdtContent>
@@ -735,25 +730,7 @@
           <w:sz w:val="26"/>
           <w:szCs w:val="26"/>
         </w:rPr>
-        <w:t xml:space="preserve">Mr. </w:t>
-      </w:r>
-      <w:proofErr w:type="spellStart"/>
-      <w:r>
-        <w:rPr>
-          <w:rFonts w:asciiTheme="majorHAnsi" w:hAnsiTheme="majorHAnsi" w:cstheme="majorHAnsi"/>
-          <w:sz w:val="26"/>
-          <w:szCs w:val="26"/>
-        </w:rPr>
-        <w:t>Khanh</w:t>
-      </w:r>
-      <w:proofErr w:type="spellEnd"/>
-      <w:r>
-        <w:rPr>
-          <w:rFonts w:asciiTheme="majorHAnsi" w:hAnsiTheme="majorHAnsi" w:cstheme="majorHAnsi"/>
-          <w:sz w:val="26"/>
-          <w:szCs w:val="26"/>
-        </w:rPr>
-        <w:t xml:space="preserve"> review:</w:t>
+        <w:t>Mr. Khanh review:</w:t>
       </w:r>
     </w:p>
     <w:p>
@@ -796,225 +773,7 @@
           <w:sz w:val="26"/>
           <w:szCs w:val="26"/>
         </w:rPr>
-        <w:t xml:space="preserve">+ Diagnostic: </w:t>
-      </w:r>
-      <w:proofErr w:type="spellStart"/>
-      <w:proofErr w:type="gramStart"/>
-      <w:r>
-        <w:rPr>
-          <w:rFonts w:asciiTheme="majorHAnsi" w:hAnsiTheme="majorHAnsi" w:cstheme="majorHAnsi"/>
-          <w:sz w:val="26"/>
-          <w:szCs w:val="26"/>
-        </w:rPr>
-        <w:t>Thêm</w:t>
-      </w:r>
-      <w:proofErr w:type="spellEnd"/>
-      <w:proofErr w:type="gramEnd"/>
-      <w:r>
-        <w:rPr>
-          <w:rFonts w:asciiTheme="majorHAnsi" w:hAnsiTheme="majorHAnsi" w:cstheme="majorHAnsi"/>
-          <w:sz w:val="26"/>
-          <w:szCs w:val="26"/>
-        </w:rPr>
-        <w:t xml:space="preserve"> option </w:t>
-      </w:r>
-      <w:proofErr w:type="spellStart"/>
-      <w:r>
-        <w:rPr>
-          <w:rFonts w:asciiTheme="majorHAnsi" w:hAnsiTheme="majorHAnsi" w:cstheme="majorHAnsi"/>
-          <w:sz w:val="26"/>
-          <w:szCs w:val="26"/>
-        </w:rPr>
-        <w:t>không</w:t>
-      </w:r>
-      <w:proofErr w:type="spellEnd"/>
-      <w:r>
-        <w:rPr>
-          <w:rFonts w:asciiTheme="majorHAnsi" w:hAnsiTheme="majorHAnsi" w:cstheme="majorHAnsi"/>
-          <w:sz w:val="26"/>
-          <w:szCs w:val="26"/>
-        </w:rPr>
-        <w:t xml:space="preserve"> </w:t>
-      </w:r>
-      <w:proofErr w:type="spellStart"/>
-      <w:r>
-        <w:rPr>
-          <w:rFonts w:asciiTheme="majorHAnsi" w:hAnsiTheme="majorHAnsi" w:cstheme="majorHAnsi"/>
-          <w:sz w:val="26"/>
-          <w:szCs w:val="26"/>
-        </w:rPr>
-        <w:t>có</w:t>
-      </w:r>
-      <w:proofErr w:type="spellEnd"/>
-      <w:r>
-        <w:rPr>
-          <w:rFonts w:asciiTheme="majorHAnsi" w:hAnsiTheme="majorHAnsi" w:cstheme="majorHAnsi"/>
-          <w:sz w:val="26"/>
-          <w:szCs w:val="26"/>
-        </w:rPr>
-        <w:t xml:space="preserve"> </w:t>
-      </w:r>
-      <w:proofErr w:type="spellStart"/>
-      <w:r>
-        <w:rPr>
-          <w:rFonts w:asciiTheme="majorHAnsi" w:hAnsiTheme="majorHAnsi" w:cstheme="majorHAnsi"/>
-          <w:sz w:val="26"/>
-          <w:szCs w:val="26"/>
-        </w:rPr>
-        <w:t>bệnh</w:t>
-      </w:r>
-      <w:proofErr w:type="spellEnd"/>
-      <w:r>
-        <w:rPr>
-          <w:rFonts w:asciiTheme="majorHAnsi" w:hAnsiTheme="majorHAnsi" w:cstheme="majorHAnsi"/>
-          <w:sz w:val="26"/>
-          <w:szCs w:val="26"/>
-        </w:rPr>
-        <w:t xml:space="preserve">, </w:t>
-      </w:r>
-      <w:proofErr w:type="spellStart"/>
-      <w:r>
-        <w:rPr>
-          <w:rFonts w:asciiTheme="majorHAnsi" w:hAnsiTheme="majorHAnsi" w:cstheme="majorHAnsi"/>
-          <w:sz w:val="26"/>
-          <w:szCs w:val="26"/>
-        </w:rPr>
-        <w:t>khi</w:t>
-      </w:r>
-      <w:proofErr w:type="spellEnd"/>
-      <w:r>
-        <w:rPr>
-          <w:rFonts w:asciiTheme="majorHAnsi" w:hAnsiTheme="majorHAnsi" w:cstheme="majorHAnsi"/>
-          <w:sz w:val="26"/>
-          <w:szCs w:val="26"/>
-        </w:rPr>
-        <w:t xml:space="preserve"> </w:t>
-      </w:r>
-      <w:proofErr w:type="spellStart"/>
-      <w:r>
-        <w:rPr>
-          <w:rFonts w:asciiTheme="majorHAnsi" w:hAnsiTheme="majorHAnsi" w:cstheme="majorHAnsi"/>
-          <w:sz w:val="26"/>
-          <w:szCs w:val="26"/>
-        </w:rPr>
-        <w:t>chọn</w:t>
-      </w:r>
-      <w:proofErr w:type="spellEnd"/>
-      <w:r>
-        <w:rPr>
-          <w:rFonts w:asciiTheme="majorHAnsi" w:hAnsiTheme="majorHAnsi" w:cstheme="majorHAnsi"/>
-          <w:sz w:val="26"/>
-          <w:szCs w:val="26"/>
-        </w:rPr>
-        <w:t xml:space="preserve"> </w:t>
-      </w:r>
-      <w:proofErr w:type="spellStart"/>
-      <w:r>
-        <w:rPr>
-          <w:rFonts w:asciiTheme="majorHAnsi" w:hAnsiTheme="majorHAnsi" w:cstheme="majorHAnsi"/>
-          <w:sz w:val="26"/>
-          <w:szCs w:val="26"/>
-        </w:rPr>
-        <w:t>thì</w:t>
-      </w:r>
-      <w:proofErr w:type="spellEnd"/>
-      <w:r>
-        <w:rPr>
-          <w:rFonts w:asciiTheme="majorHAnsi" w:hAnsiTheme="majorHAnsi" w:cstheme="majorHAnsi"/>
-          <w:sz w:val="26"/>
-          <w:szCs w:val="26"/>
-        </w:rPr>
-        <w:t xml:space="preserve"> disable </w:t>
-      </w:r>
-      <w:proofErr w:type="spellStart"/>
-      <w:r>
-        <w:rPr>
-          <w:rFonts w:asciiTheme="majorHAnsi" w:hAnsiTheme="majorHAnsi" w:cstheme="majorHAnsi"/>
-          <w:sz w:val="26"/>
-          <w:szCs w:val="26"/>
-        </w:rPr>
-        <w:t>toàn</w:t>
-      </w:r>
-      <w:proofErr w:type="spellEnd"/>
-      <w:r>
-        <w:rPr>
-          <w:rFonts w:asciiTheme="majorHAnsi" w:hAnsiTheme="majorHAnsi" w:cstheme="majorHAnsi"/>
-          <w:sz w:val="26"/>
-          <w:szCs w:val="26"/>
-        </w:rPr>
-        <w:t xml:space="preserve"> </w:t>
-      </w:r>
-      <w:proofErr w:type="spellStart"/>
-      <w:r>
-        <w:rPr>
-          <w:rFonts w:asciiTheme="majorHAnsi" w:hAnsiTheme="majorHAnsi" w:cstheme="majorHAnsi"/>
-          <w:sz w:val="26"/>
-          <w:szCs w:val="26"/>
-        </w:rPr>
-        <w:t>bộ</w:t>
-      </w:r>
-      <w:proofErr w:type="spellEnd"/>
-      <w:r>
-        <w:rPr>
-          <w:rFonts w:asciiTheme="majorHAnsi" w:hAnsiTheme="majorHAnsi" w:cstheme="majorHAnsi"/>
-          <w:sz w:val="26"/>
-          <w:szCs w:val="26"/>
-        </w:rPr>
-        <w:t xml:space="preserve"> field </w:t>
-      </w:r>
-      <w:proofErr w:type="spellStart"/>
-      <w:r>
-        <w:rPr>
-          <w:rFonts w:asciiTheme="majorHAnsi" w:hAnsiTheme="majorHAnsi" w:cstheme="majorHAnsi"/>
-          <w:sz w:val="26"/>
-          <w:szCs w:val="26"/>
-        </w:rPr>
-        <w:t>và</w:t>
-      </w:r>
-      <w:proofErr w:type="spellEnd"/>
-      <w:r>
-        <w:rPr>
-          <w:rFonts w:asciiTheme="majorHAnsi" w:hAnsiTheme="majorHAnsi" w:cstheme="majorHAnsi"/>
-          <w:sz w:val="26"/>
-          <w:szCs w:val="26"/>
-        </w:rPr>
-        <w:t xml:space="preserve"> </w:t>
-      </w:r>
-      <w:proofErr w:type="spellStart"/>
-      <w:r>
-        <w:rPr>
-          <w:rFonts w:asciiTheme="majorHAnsi" w:hAnsiTheme="majorHAnsi" w:cstheme="majorHAnsi"/>
-          <w:sz w:val="26"/>
-          <w:szCs w:val="26"/>
-        </w:rPr>
-        <w:t>đóng</w:t>
-      </w:r>
-      <w:proofErr w:type="spellEnd"/>
-      <w:r>
-        <w:rPr>
-          <w:rFonts w:asciiTheme="majorHAnsi" w:hAnsiTheme="majorHAnsi" w:cstheme="majorHAnsi"/>
-          <w:sz w:val="26"/>
-          <w:szCs w:val="26"/>
-        </w:rPr>
-        <w:t xml:space="preserve"> </w:t>
-      </w:r>
-      <w:proofErr w:type="spellStart"/>
-      <w:r>
-        <w:rPr>
-          <w:rFonts w:asciiTheme="majorHAnsi" w:hAnsiTheme="majorHAnsi" w:cstheme="majorHAnsi"/>
-          <w:sz w:val="26"/>
-          <w:szCs w:val="26"/>
-        </w:rPr>
-        <w:t>lại</w:t>
-      </w:r>
-      <w:proofErr w:type="spellEnd"/>
-      <w:r>
-        <w:rPr>
-          <w:rFonts w:asciiTheme="majorHAnsi" w:hAnsiTheme="majorHAnsi" w:cstheme="majorHAnsi"/>
-          <w:sz w:val="26"/>
-          <w:szCs w:val="26"/>
-        </w:rPr>
-        <w:t>.</w:t>
+        <w:t>+ Diagnostic: Thêm option không có bệnh, khi chọn thì disable toàn bộ field và đóng lại.</w:t>
       </w:r>
     </w:p>
     <w:p>
@@ -1057,43 +816,7 @@
           <w:sz w:val="26"/>
           <w:szCs w:val="26"/>
         </w:rPr>
-        <w:t xml:space="preserve">+ “Analytic meal”, “Analytic meal by voice” </w:t>
-      </w:r>
-      <w:proofErr w:type="spellStart"/>
-      <w:r>
-        <w:rPr>
-          <w:rFonts w:asciiTheme="majorHAnsi" w:hAnsiTheme="majorHAnsi" w:cstheme="majorHAnsi"/>
-          <w:sz w:val="26"/>
-          <w:szCs w:val="26"/>
-        </w:rPr>
-        <w:t>là</w:t>
-      </w:r>
-      <w:proofErr w:type="spellEnd"/>
-      <w:r>
-        <w:rPr>
-          <w:rFonts w:asciiTheme="majorHAnsi" w:hAnsiTheme="majorHAnsi" w:cstheme="majorHAnsi"/>
-          <w:sz w:val="26"/>
-          <w:szCs w:val="26"/>
-        </w:rPr>
-        <w:t xml:space="preserve"> behavior </w:t>
-      </w:r>
-      <w:proofErr w:type="spellStart"/>
-      <w:r>
-        <w:rPr>
-          <w:rFonts w:asciiTheme="majorHAnsi" w:hAnsiTheme="majorHAnsi" w:cstheme="majorHAnsi"/>
-          <w:sz w:val="26"/>
-          <w:szCs w:val="26"/>
-        </w:rPr>
-        <w:t>của</w:t>
-      </w:r>
-      <w:proofErr w:type="spellEnd"/>
-      <w:r>
-        <w:rPr>
-          <w:rFonts w:asciiTheme="majorHAnsi" w:hAnsiTheme="majorHAnsi" w:cstheme="majorHAnsi"/>
-          <w:sz w:val="26"/>
-          <w:szCs w:val="26"/>
-        </w:rPr>
-        <w:t xml:space="preserve"> actor “System”.</w:t>
+        <w:t>+ “Analytic meal”, “Analytic meal by voice” là behavior của actor “System”.</w:t>
       </w:r>
     </w:p>
     <w:p>
@@ -1113,169 +836,7 @@
           <w:sz w:val="26"/>
           <w:szCs w:val="26"/>
         </w:rPr>
-        <w:t xml:space="preserve">+ </w:t>
-      </w:r>
-      <w:proofErr w:type="spellStart"/>
-      <w:r>
-        <w:rPr>
-          <w:rFonts w:asciiTheme="majorHAnsi" w:hAnsiTheme="majorHAnsi" w:cstheme="majorHAnsi"/>
-          <w:sz w:val="26"/>
-          <w:szCs w:val="26"/>
-        </w:rPr>
-        <w:t>Thêm</w:t>
-      </w:r>
-      <w:proofErr w:type="spellEnd"/>
-      <w:r>
-        <w:rPr>
-          <w:rFonts w:asciiTheme="majorHAnsi" w:hAnsiTheme="majorHAnsi" w:cstheme="majorHAnsi"/>
-          <w:sz w:val="26"/>
-          <w:szCs w:val="26"/>
-        </w:rPr>
-        <w:t xml:space="preserve"> </w:t>
-      </w:r>
-      <w:proofErr w:type="spellStart"/>
-      <w:r>
-        <w:rPr>
-          <w:rFonts w:asciiTheme="majorHAnsi" w:hAnsiTheme="majorHAnsi" w:cstheme="majorHAnsi"/>
-          <w:sz w:val="26"/>
-          <w:szCs w:val="26"/>
-        </w:rPr>
-        <w:t>chức</w:t>
-      </w:r>
-      <w:proofErr w:type="spellEnd"/>
-      <w:r>
-        <w:rPr>
-          <w:rFonts w:asciiTheme="majorHAnsi" w:hAnsiTheme="majorHAnsi" w:cstheme="majorHAnsi"/>
-          <w:sz w:val="26"/>
-          <w:szCs w:val="26"/>
-        </w:rPr>
-        <w:t xml:space="preserve"> </w:t>
-      </w:r>
-      <w:proofErr w:type="spellStart"/>
-      <w:r>
-        <w:rPr>
-          <w:rFonts w:asciiTheme="majorHAnsi" w:hAnsiTheme="majorHAnsi" w:cstheme="majorHAnsi"/>
-          <w:sz w:val="26"/>
-          <w:szCs w:val="26"/>
-        </w:rPr>
-        <w:t>năng</w:t>
-      </w:r>
-      <w:proofErr w:type="spellEnd"/>
-      <w:r>
-        <w:rPr>
-          <w:rFonts w:asciiTheme="majorHAnsi" w:hAnsiTheme="majorHAnsi" w:cstheme="majorHAnsi"/>
-          <w:sz w:val="26"/>
-          <w:szCs w:val="26"/>
-        </w:rPr>
-        <w:t xml:space="preserve"> </w:t>
-      </w:r>
-      <w:proofErr w:type="spellStart"/>
-      <w:r>
-        <w:rPr>
-          <w:rFonts w:asciiTheme="majorHAnsi" w:hAnsiTheme="majorHAnsi" w:cstheme="majorHAnsi"/>
-          <w:sz w:val="26"/>
-          <w:szCs w:val="26"/>
-        </w:rPr>
-        <w:t>tra</w:t>
-      </w:r>
-      <w:proofErr w:type="spellEnd"/>
-      <w:r>
-        <w:rPr>
-          <w:rFonts w:asciiTheme="majorHAnsi" w:hAnsiTheme="majorHAnsi" w:cstheme="majorHAnsi"/>
-          <w:sz w:val="26"/>
-          <w:szCs w:val="26"/>
-        </w:rPr>
-        <w:t xml:space="preserve"> </w:t>
-      </w:r>
-      <w:proofErr w:type="spellStart"/>
-      <w:r>
-        <w:rPr>
-          <w:rFonts w:asciiTheme="majorHAnsi" w:hAnsiTheme="majorHAnsi" w:cstheme="majorHAnsi"/>
-          <w:sz w:val="26"/>
-          <w:szCs w:val="26"/>
-        </w:rPr>
-        <w:t>bảng</w:t>
-      </w:r>
-      <w:proofErr w:type="spellEnd"/>
-      <w:r>
-        <w:rPr>
-          <w:rFonts w:asciiTheme="majorHAnsi" w:hAnsiTheme="majorHAnsi" w:cstheme="majorHAnsi"/>
-          <w:sz w:val="26"/>
-          <w:szCs w:val="26"/>
-        </w:rPr>
-        <w:t xml:space="preserve"> </w:t>
-      </w:r>
-      <w:proofErr w:type="spellStart"/>
-      <w:r>
-        <w:rPr>
-          <w:rFonts w:asciiTheme="majorHAnsi" w:hAnsiTheme="majorHAnsi" w:cstheme="majorHAnsi"/>
-          <w:sz w:val="26"/>
-          <w:szCs w:val="26"/>
-        </w:rPr>
-        <w:t>thông</w:t>
-      </w:r>
-      <w:proofErr w:type="spellEnd"/>
-      <w:r>
-        <w:rPr>
-          <w:rFonts w:asciiTheme="majorHAnsi" w:hAnsiTheme="majorHAnsi" w:cstheme="majorHAnsi"/>
-          <w:sz w:val="26"/>
-          <w:szCs w:val="26"/>
-        </w:rPr>
-        <w:t xml:space="preserve"> tin </w:t>
-      </w:r>
-      <w:proofErr w:type="spellStart"/>
-      <w:r>
-        <w:rPr>
-          <w:rFonts w:asciiTheme="majorHAnsi" w:hAnsiTheme="majorHAnsi" w:cstheme="majorHAnsi"/>
-          <w:sz w:val="26"/>
-          <w:szCs w:val="26"/>
-        </w:rPr>
-        <w:t>dinh</w:t>
-      </w:r>
-      <w:proofErr w:type="spellEnd"/>
-      <w:r>
-        <w:rPr>
-          <w:rFonts w:asciiTheme="majorHAnsi" w:hAnsiTheme="majorHAnsi" w:cstheme="majorHAnsi"/>
-          <w:sz w:val="26"/>
-          <w:szCs w:val="26"/>
-        </w:rPr>
-        <w:t xml:space="preserve"> </w:t>
-      </w:r>
-      <w:proofErr w:type="spellStart"/>
-      <w:r>
-        <w:rPr>
-          <w:rFonts w:asciiTheme="majorHAnsi" w:hAnsiTheme="majorHAnsi" w:cstheme="majorHAnsi"/>
-          <w:sz w:val="26"/>
-          <w:szCs w:val="26"/>
-        </w:rPr>
-        <w:t>dưỡng</w:t>
-      </w:r>
-      <w:proofErr w:type="spellEnd"/>
-      <w:r>
-        <w:rPr>
-          <w:rFonts w:asciiTheme="majorHAnsi" w:hAnsiTheme="majorHAnsi" w:cstheme="majorHAnsi"/>
-          <w:sz w:val="26"/>
-          <w:szCs w:val="26"/>
-        </w:rPr>
-        <w:t xml:space="preserve"> </w:t>
-      </w:r>
-      <w:proofErr w:type="spellStart"/>
-      <w:r>
-        <w:rPr>
-          <w:rFonts w:asciiTheme="majorHAnsi" w:hAnsiTheme="majorHAnsi" w:cstheme="majorHAnsi"/>
-          <w:sz w:val="26"/>
-          <w:szCs w:val="26"/>
-        </w:rPr>
-        <w:t>khi</w:t>
-      </w:r>
-      <w:proofErr w:type="spellEnd"/>
-      <w:r>
-        <w:rPr>
-          <w:rFonts w:asciiTheme="majorHAnsi" w:hAnsiTheme="majorHAnsi" w:cstheme="majorHAnsi"/>
-          <w:sz w:val="26"/>
-          <w:szCs w:val="26"/>
-        </w:rPr>
-        <w:t xml:space="preserve"> suggest nutrition.</w:t>
+        <w:t>+ Thêm chức năng tra bảng thông tin dinh dưỡng khi suggest nutrition.</w:t>
       </w:r>
     </w:p>
     <w:p>
@@ -1295,115 +856,7 @@
           <w:sz w:val="26"/>
           <w:szCs w:val="26"/>
         </w:rPr>
-        <w:t xml:space="preserve">+ Make prescription </w:t>
-      </w:r>
-      <w:proofErr w:type="spellStart"/>
-      <w:r>
-        <w:rPr>
-          <w:rFonts w:asciiTheme="majorHAnsi" w:hAnsiTheme="majorHAnsi" w:cstheme="majorHAnsi"/>
-          <w:sz w:val="26"/>
-          <w:szCs w:val="26"/>
-        </w:rPr>
-        <w:t>phải</w:t>
-      </w:r>
-      <w:proofErr w:type="spellEnd"/>
-      <w:r>
-        <w:rPr>
-          <w:rFonts w:asciiTheme="majorHAnsi" w:hAnsiTheme="majorHAnsi" w:cstheme="majorHAnsi"/>
-          <w:sz w:val="26"/>
-          <w:szCs w:val="26"/>
-        </w:rPr>
-        <w:t xml:space="preserve"> </w:t>
-      </w:r>
-      <w:proofErr w:type="spellStart"/>
-      <w:r>
-        <w:rPr>
-          <w:rFonts w:asciiTheme="majorHAnsi" w:hAnsiTheme="majorHAnsi" w:cstheme="majorHAnsi"/>
-          <w:sz w:val="26"/>
-          <w:szCs w:val="26"/>
-        </w:rPr>
-        <w:t>có</w:t>
-      </w:r>
-      <w:proofErr w:type="spellEnd"/>
-      <w:r>
-        <w:rPr>
-          <w:rFonts w:asciiTheme="majorHAnsi" w:hAnsiTheme="majorHAnsi" w:cstheme="majorHAnsi"/>
-          <w:sz w:val="26"/>
-          <w:szCs w:val="26"/>
-        </w:rPr>
-        <w:t xml:space="preserve"> </w:t>
-      </w:r>
-      <w:proofErr w:type="spellStart"/>
-      <w:r>
-        <w:rPr>
-          <w:rFonts w:asciiTheme="majorHAnsi" w:hAnsiTheme="majorHAnsi" w:cstheme="majorHAnsi"/>
-          <w:sz w:val="26"/>
-          <w:szCs w:val="26"/>
-        </w:rPr>
-        <w:t>mối</w:t>
-      </w:r>
-      <w:proofErr w:type="spellEnd"/>
-      <w:r>
-        <w:rPr>
-          <w:rFonts w:asciiTheme="majorHAnsi" w:hAnsiTheme="majorHAnsi" w:cstheme="majorHAnsi"/>
-          <w:sz w:val="26"/>
-          <w:szCs w:val="26"/>
-        </w:rPr>
-        <w:t xml:space="preserve"> </w:t>
-      </w:r>
-      <w:proofErr w:type="spellStart"/>
-      <w:r>
-        <w:rPr>
-          <w:rFonts w:asciiTheme="majorHAnsi" w:hAnsiTheme="majorHAnsi" w:cstheme="majorHAnsi"/>
-          <w:sz w:val="26"/>
-          <w:szCs w:val="26"/>
-        </w:rPr>
-        <w:t>quan</w:t>
-      </w:r>
-      <w:proofErr w:type="spellEnd"/>
-      <w:r>
-        <w:rPr>
-          <w:rFonts w:asciiTheme="majorHAnsi" w:hAnsiTheme="majorHAnsi" w:cstheme="majorHAnsi"/>
-          <w:sz w:val="26"/>
-          <w:szCs w:val="26"/>
-        </w:rPr>
-        <w:t xml:space="preserve"> </w:t>
-      </w:r>
-      <w:proofErr w:type="spellStart"/>
-      <w:r>
-        <w:rPr>
-          <w:rFonts w:asciiTheme="majorHAnsi" w:hAnsiTheme="majorHAnsi" w:cstheme="majorHAnsi"/>
-          <w:sz w:val="26"/>
-          <w:szCs w:val="26"/>
-        </w:rPr>
-        <w:t>hệ</w:t>
-      </w:r>
-      <w:proofErr w:type="spellEnd"/>
-      <w:r>
-        <w:rPr>
-          <w:rFonts w:asciiTheme="majorHAnsi" w:hAnsiTheme="majorHAnsi" w:cstheme="majorHAnsi"/>
-          <w:sz w:val="26"/>
-          <w:szCs w:val="26"/>
-        </w:rPr>
-        <w:t xml:space="preserve"> </w:t>
-      </w:r>
-      <w:proofErr w:type="spellStart"/>
-      <w:r>
-        <w:rPr>
-          <w:rFonts w:asciiTheme="majorHAnsi" w:hAnsiTheme="majorHAnsi" w:cstheme="majorHAnsi"/>
-          <w:sz w:val="26"/>
-          <w:szCs w:val="26"/>
-        </w:rPr>
-        <w:t>với</w:t>
-      </w:r>
-      <w:proofErr w:type="spellEnd"/>
-      <w:r>
-        <w:rPr>
-          <w:rFonts w:asciiTheme="majorHAnsi" w:hAnsiTheme="majorHAnsi" w:cstheme="majorHAnsi"/>
-          <w:sz w:val="26"/>
-          <w:szCs w:val="26"/>
-        </w:rPr>
-        <w:t xml:space="preserve"> suggest treatment.</w:t>
+        <w:t>+ Make prescription phải có mối quan hệ với suggest treatment.</w:t>
       </w:r>
     </w:p>
     <w:p>
@@ -1423,25 +876,7 @@
           <w:sz w:val="26"/>
           <w:szCs w:val="26"/>
         </w:rPr>
-        <w:t xml:space="preserve">+ Mobile: </w:t>
-      </w:r>
-      <w:proofErr w:type="spellStart"/>
-      <w:r>
-        <w:rPr>
-          <w:rFonts w:asciiTheme="majorHAnsi" w:hAnsiTheme="majorHAnsi" w:cstheme="majorHAnsi"/>
-          <w:sz w:val="26"/>
-          <w:szCs w:val="26"/>
-        </w:rPr>
-        <w:t>Sửa</w:t>
-      </w:r>
-      <w:proofErr w:type="spellEnd"/>
-      <w:r>
-        <w:rPr>
-          <w:rFonts w:asciiTheme="majorHAnsi" w:hAnsiTheme="majorHAnsi" w:cstheme="majorHAnsi"/>
-          <w:sz w:val="26"/>
-          <w:szCs w:val="26"/>
-        </w:rPr>
-        <w:t xml:space="preserve"> “Setup device” -&gt; “Pair device”</w:t>
+        <w:t>+ Mobile: Sửa “Setup device” -&gt; “Pair device”</w:t>
       </w:r>
     </w:p>
     <w:p>
@@ -1484,457 +919,7 @@
           <w:sz w:val="26"/>
           <w:szCs w:val="26"/>
         </w:rPr>
-        <w:t xml:space="preserve">+ Login </w:t>
-      </w:r>
-      <w:proofErr w:type="spellStart"/>
-      <w:r>
-        <w:rPr>
-          <w:rFonts w:asciiTheme="majorHAnsi" w:hAnsiTheme="majorHAnsi" w:cstheme="majorHAnsi"/>
-          <w:sz w:val="26"/>
-          <w:szCs w:val="26"/>
-        </w:rPr>
-        <w:t>với</w:t>
-      </w:r>
-      <w:proofErr w:type="spellEnd"/>
-      <w:r>
-        <w:rPr>
-          <w:rFonts w:asciiTheme="majorHAnsi" w:hAnsiTheme="majorHAnsi" w:cstheme="majorHAnsi"/>
-          <w:sz w:val="26"/>
-          <w:szCs w:val="26"/>
-        </w:rPr>
-        <w:t xml:space="preserve"> </w:t>
-      </w:r>
-      <w:proofErr w:type="spellStart"/>
-      <w:r>
-        <w:rPr>
-          <w:rFonts w:asciiTheme="majorHAnsi" w:hAnsiTheme="majorHAnsi" w:cstheme="majorHAnsi"/>
-          <w:sz w:val="26"/>
-          <w:szCs w:val="26"/>
-        </w:rPr>
-        <w:t>ký</w:t>
-      </w:r>
-      <w:proofErr w:type="spellEnd"/>
-      <w:r>
-        <w:rPr>
-          <w:rFonts w:asciiTheme="majorHAnsi" w:hAnsiTheme="majorHAnsi" w:cstheme="majorHAnsi"/>
-          <w:sz w:val="26"/>
-          <w:szCs w:val="26"/>
-        </w:rPr>
-        <w:t xml:space="preserve"> </w:t>
-      </w:r>
-      <w:proofErr w:type="spellStart"/>
-      <w:r>
-        <w:rPr>
-          <w:rFonts w:asciiTheme="majorHAnsi" w:hAnsiTheme="majorHAnsi" w:cstheme="majorHAnsi"/>
-          <w:sz w:val="26"/>
-          <w:szCs w:val="26"/>
-        </w:rPr>
-        <w:t>tự</w:t>
-      </w:r>
-      <w:proofErr w:type="spellEnd"/>
-      <w:r>
-        <w:rPr>
-          <w:rFonts w:asciiTheme="majorHAnsi" w:hAnsiTheme="majorHAnsi" w:cstheme="majorHAnsi"/>
-          <w:sz w:val="26"/>
-          <w:szCs w:val="26"/>
-        </w:rPr>
-        <w:t xml:space="preserve"> </w:t>
-      </w:r>
-      <w:proofErr w:type="spellStart"/>
-      <w:r>
-        <w:rPr>
-          <w:rFonts w:asciiTheme="majorHAnsi" w:hAnsiTheme="majorHAnsi" w:cstheme="majorHAnsi"/>
-          <w:sz w:val="26"/>
-          <w:szCs w:val="26"/>
-        </w:rPr>
-        <w:t>đặc</w:t>
-      </w:r>
-      <w:proofErr w:type="spellEnd"/>
-      <w:r>
-        <w:rPr>
-          <w:rFonts w:asciiTheme="majorHAnsi" w:hAnsiTheme="majorHAnsi" w:cstheme="majorHAnsi"/>
-          <w:sz w:val="26"/>
-          <w:szCs w:val="26"/>
-        </w:rPr>
-        <w:t xml:space="preserve"> </w:t>
-      </w:r>
-      <w:proofErr w:type="spellStart"/>
-      <w:r>
-        <w:rPr>
-          <w:rFonts w:asciiTheme="majorHAnsi" w:hAnsiTheme="majorHAnsi" w:cstheme="majorHAnsi"/>
-          <w:sz w:val="26"/>
-          <w:szCs w:val="26"/>
-        </w:rPr>
-        <w:t>biệt</w:t>
-      </w:r>
-      <w:proofErr w:type="spellEnd"/>
-      <w:r>
-        <w:rPr>
-          <w:rFonts w:asciiTheme="majorHAnsi" w:hAnsiTheme="majorHAnsi" w:cstheme="majorHAnsi"/>
-          <w:sz w:val="26"/>
-          <w:szCs w:val="26"/>
-        </w:rPr>
-        <w:t xml:space="preserve"> </w:t>
-      </w:r>
-      <w:proofErr w:type="spellStart"/>
-      <w:r>
-        <w:rPr>
-          <w:rFonts w:asciiTheme="majorHAnsi" w:hAnsiTheme="majorHAnsi" w:cstheme="majorHAnsi"/>
-          <w:sz w:val="26"/>
-          <w:szCs w:val="26"/>
-        </w:rPr>
-        <w:t>thì</w:t>
-      </w:r>
-      <w:proofErr w:type="spellEnd"/>
-      <w:r>
-        <w:rPr>
-          <w:rFonts w:asciiTheme="majorHAnsi" w:hAnsiTheme="majorHAnsi" w:cstheme="majorHAnsi"/>
-          <w:sz w:val="26"/>
-          <w:szCs w:val="26"/>
-        </w:rPr>
-        <w:t xml:space="preserve"> </w:t>
-      </w:r>
-      <w:proofErr w:type="spellStart"/>
-      <w:r>
-        <w:rPr>
-          <w:rFonts w:asciiTheme="majorHAnsi" w:hAnsiTheme="majorHAnsi" w:cstheme="majorHAnsi"/>
-          <w:sz w:val="26"/>
-          <w:szCs w:val="26"/>
-        </w:rPr>
-        <w:t>không</w:t>
-      </w:r>
-      <w:proofErr w:type="spellEnd"/>
-      <w:r>
-        <w:rPr>
-          <w:rFonts w:asciiTheme="majorHAnsi" w:hAnsiTheme="majorHAnsi" w:cstheme="majorHAnsi"/>
-          <w:sz w:val="26"/>
-          <w:szCs w:val="26"/>
-        </w:rPr>
-        <w:t xml:space="preserve"> </w:t>
-      </w:r>
-      <w:proofErr w:type="spellStart"/>
-      <w:r>
-        <w:rPr>
-          <w:rFonts w:asciiTheme="majorHAnsi" w:hAnsiTheme="majorHAnsi" w:cstheme="majorHAnsi"/>
-          <w:sz w:val="26"/>
-          <w:szCs w:val="26"/>
-        </w:rPr>
-        <w:t>bắt</w:t>
-      </w:r>
-      <w:proofErr w:type="spellEnd"/>
-      <w:r>
-        <w:rPr>
-          <w:rFonts w:asciiTheme="majorHAnsi" w:hAnsiTheme="majorHAnsi" w:cstheme="majorHAnsi"/>
-          <w:sz w:val="26"/>
-          <w:szCs w:val="26"/>
-        </w:rPr>
-        <w:t xml:space="preserve"> </w:t>
-      </w:r>
-      <w:proofErr w:type="spellStart"/>
-      <w:r>
-        <w:rPr>
-          <w:rFonts w:asciiTheme="majorHAnsi" w:hAnsiTheme="majorHAnsi" w:cstheme="majorHAnsi"/>
-          <w:sz w:val="26"/>
-          <w:szCs w:val="26"/>
-        </w:rPr>
-        <w:t>lỗi</w:t>
-      </w:r>
-      <w:proofErr w:type="spellEnd"/>
-      <w:r>
-        <w:rPr>
-          <w:rFonts w:asciiTheme="majorHAnsi" w:hAnsiTheme="majorHAnsi" w:cstheme="majorHAnsi"/>
-          <w:sz w:val="26"/>
-          <w:szCs w:val="26"/>
-        </w:rPr>
-        <w:t xml:space="preserve">, </w:t>
-      </w:r>
-      <w:proofErr w:type="spellStart"/>
-      <w:r>
-        <w:rPr>
-          <w:rFonts w:asciiTheme="majorHAnsi" w:hAnsiTheme="majorHAnsi" w:cstheme="majorHAnsi"/>
-          <w:sz w:val="26"/>
-          <w:szCs w:val="26"/>
-        </w:rPr>
-        <w:t>chỉ</w:t>
-      </w:r>
-      <w:proofErr w:type="spellEnd"/>
-      <w:r>
-        <w:rPr>
-          <w:rFonts w:asciiTheme="majorHAnsi" w:hAnsiTheme="majorHAnsi" w:cstheme="majorHAnsi"/>
-          <w:sz w:val="26"/>
-          <w:szCs w:val="26"/>
-        </w:rPr>
-        <w:t xml:space="preserve"> </w:t>
-      </w:r>
-      <w:proofErr w:type="spellStart"/>
-      <w:r>
-        <w:rPr>
-          <w:rFonts w:asciiTheme="majorHAnsi" w:hAnsiTheme="majorHAnsi" w:cstheme="majorHAnsi"/>
-          <w:sz w:val="26"/>
-          <w:szCs w:val="26"/>
-        </w:rPr>
-        <w:t>không</w:t>
-      </w:r>
-      <w:proofErr w:type="spellEnd"/>
-      <w:r>
-        <w:rPr>
-          <w:rFonts w:asciiTheme="majorHAnsi" w:hAnsiTheme="majorHAnsi" w:cstheme="majorHAnsi"/>
-          <w:sz w:val="26"/>
-          <w:szCs w:val="26"/>
-        </w:rPr>
-        <w:t xml:space="preserve"> login </w:t>
-      </w:r>
-      <w:proofErr w:type="spellStart"/>
-      <w:r>
-        <w:rPr>
-          <w:rFonts w:asciiTheme="majorHAnsi" w:hAnsiTheme="majorHAnsi" w:cstheme="majorHAnsi"/>
-          <w:sz w:val="26"/>
-          <w:szCs w:val="26"/>
-        </w:rPr>
-        <w:t>đc</w:t>
-      </w:r>
-      <w:proofErr w:type="spellEnd"/>
-      <w:r>
-        <w:rPr>
-          <w:rFonts w:asciiTheme="majorHAnsi" w:hAnsiTheme="majorHAnsi" w:cstheme="majorHAnsi"/>
-          <w:sz w:val="26"/>
-          <w:szCs w:val="26"/>
-        </w:rPr>
-        <w:t xml:space="preserve"> </w:t>
-      </w:r>
-      <w:proofErr w:type="spellStart"/>
-      <w:r>
-        <w:rPr>
-          <w:rFonts w:asciiTheme="majorHAnsi" w:hAnsiTheme="majorHAnsi" w:cstheme="majorHAnsi"/>
-          <w:sz w:val="26"/>
-          <w:szCs w:val="26"/>
-        </w:rPr>
-        <w:t>thôi</w:t>
-      </w:r>
-      <w:proofErr w:type="spellEnd"/>
-      <w:r>
-        <w:rPr>
-          <w:rFonts w:asciiTheme="majorHAnsi" w:hAnsiTheme="majorHAnsi" w:cstheme="majorHAnsi"/>
-          <w:sz w:val="26"/>
-          <w:szCs w:val="26"/>
-        </w:rPr>
-        <w:t xml:space="preserve">. </w:t>
-      </w:r>
-      <w:proofErr w:type="spellStart"/>
-      <w:r>
-        <w:rPr>
-          <w:rFonts w:asciiTheme="majorHAnsi" w:hAnsiTheme="majorHAnsi" w:cstheme="majorHAnsi"/>
-          <w:sz w:val="26"/>
-          <w:szCs w:val="26"/>
-        </w:rPr>
-        <w:t>Khi</w:t>
-      </w:r>
-      <w:proofErr w:type="spellEnd"/>
-      <w:r>
-        <w:rPr>
-          <w:rFonts w:asciiTheme="majorHAnsi" w:hAnsiTheme="majorHAnsi" w:cstheme="majorHAnsi"/>
-          <w:sz w:val="26"/>
-          <w:szCs w:val="26"/>
-        </w:rPr>
-        <w:t xml:space="preserve"> login </w:t>
-      </w:r>
-      <w:proofErr w:type="spellStart"/>
-      <w:r>
-        <w:rPr>
-          <w:rFonts w:asciiTheme="majorHAnsi" w:hAnsiTheme="majorHAnsi" w:cstheme="majorHAnsi"/>
-          <w:sz w:val="26"/>
-          <w:szCs w:val="26"/>
-        </w:rPr>
-        <w:t>chỉ</w:t>
-      </w:r>
-      <w:proofErr w:type="spellEnd"/>
-      <w:r>
-        <w:rPr>
-          <w:rFonts w:asciiTheme="majorHAnsi" w:hAnsiTheme="majorHAnsi" w:cstheme="majorHAnsi"/>
-          <w:sz w:val="26"/>
-          <w:szCs w:val="26"/>
-        </w:rPr>
-        <w:t xml:space="preserve"> </w:t>
-      </w:r>
-      <w:proofErr w:type="spellStart"/>
-      <w:r>
-        <w:rPr>
-          <w:rFonts w:asciiTheme="majorHAnsi" w:hAnsiTheme="majorHAnsi" w:cstheme="majorHAnsi"/>
-          <w:sz w:val="26"/>
-          <w:szCs w:val="26"/>
-        </w:rPr>
-        <w:t>xem</w:t>
-      </w:r>
-      <w:proofErr w:type="spellEnd"/>
-      <w:r>
-        <w:rPr>
-          <w:rFonts w:asciiTheme="majorHAnsi" w:hAnsiTheme="majorHAnsi" w:cstheme="majorHAnsi"/>
-          <w:sz w:val="26"/>
-          <w:szCs w:val="26"/>
-        </w:rPr>
-        <w:t xml:space="preserve"> </w:t>
-      </w:r>
-      <w:proofErr w:type="spellStart"/>
-      <w:r>
-        <w:rPr>
-          <w:rFonts w:asciiTheme="majorHAnsi" w:hAnsiTheme="majorHAnsi" w:cstheme="majorHAnsi"/>
-          <w:sz w:val="26"/>
-          <w:szCs w:val="26"/>
-        </w:rPr>
-        <w:t>có</w:t>
-      </w:r>
-      <w:proofErr w:type="spellEnd"/>
-      <w:r>
-        <w:rPr>
-          <w:rFonts w:asciiTheme="majorHAnsi" w:hAnsiTheme="majorHAnsi" w:cstheme="majorHAnsi"/>
-          <w:sz w:val="26"/>
-          <w:szCs w:val="26"/>
-        </w:rPr>
-        <w:t xml:space="preserve"> login </w:t>
-      </w:r>
-      <w:proofErr w:type="spellStart"/>
-      <w:r>
-        <w:rPr>
-          <w:rFonts w:asciiTheme="majorHAnsi" w:hAnsiTheme="majorHAnsi" w:cstheme="majorHAnsi"/>
-          <w:sz w:val="26"/>
-          <w:szCs w:val="26"/>
-        </w:rPr>
-        <w:t>vào</w:t>
-      </w:r>
-      <w:proofErr w:type="spellEnd"/>
-      <w:r>
-        <w:rPr>
-          <w:rFonts w:asciiTheme="majorHAnsi" w:hAnsiTheme="majorHAnsi" w:cstheme="majorHAnsi"/>
-          <w:sz w:val="26"/>
-          <w:szCs w:val="26"/>
-        </w:rPr>
-        <w:t xml:space="preserve"> </w:t>
-      </w:r>
-      <w:proofErr w:type="spellStart"/>
-      <w:r>
-        <w:rPr>
-          <w:rFonts w:asciiTheme="majorHAnsi" w:hAnsiTheme="majorHAnsi" w:cstheme="majorHAnsi"/>
-          <w:sz w:val="26"/>
-          <w:szCs w:val="26"/>
-        </w:rPr>
-        <w:t>đc</w:t>
-      </w:r>
-      <w:proofErr w:type="spellEnd"/>
-      <w:r>
-        <w:rPr>
-          <w:rFonts w:asciiTheme="majorHAnsi" w:hAnsiTheme="majorHAnsi" w:cstheme="majorHAnsi"/>
-          <w:sz w:val="26"/>
-          <w:szCs w:val="26"/>
-        </w:rPr>
-        <w:t xml:space="preserve"> hay </w:t>
-      </w:r>
-      <w:proofErr w:type="spellStart"/>
-      <w:r>
-        <w:rPr>
-          <w:rFonts w:asciiTheme="majorHAnsi" w:hAnsiTheme="majorHAnsi" w:cstheme="majorHAnsi"/>
-          <w:sz w:val="26"/>
-          <w:szCs w:val="26"/>
-        </w:rPr>
-        <w:t>không</w:t>
-      </w:r>
-      <w:proofErr w:type="spellEnd"/>
-      <w:r>
-        <w:rPr>
-          <w:rFonts w:asciiTheme="majorHAnsi" w:hAnsiTheme="majorHAnsi" w:cstheme="majorHAnsi"/>
-          <w:sz w:val="26"/>
-          <w:szCs w:val="26"/>
-        </w:rPr>
-        <w:t xml:space="preserve"> </w:t>
-      </w:r>
-      <w:proofErr w:type="spellStart"/>
-      <w:r>
-        <w:rPr>
-          <w:rFonts w:asciiTheme="majorHAnsi" w:hAnsiTheme="majorHAnsi" w:cstheme="majorHAnsi"/>
-          <w:sz w:val="26"/>
-          <w:szCs w:val="26"/>
-        </w:rPr>
-        <w:t>thôi</w:t>
-      </w:r>
-      <w:proofErr w:type="spellEnd"/>
-      <w:r>
-        <w:rPr>
-          <w:rFonts w:asciiTheme="majorHAnsi" w:hAnsiTheme="majorHAnsi" w:cstheme="majorHAnsi"/>
-          <w:sz w:val="26"/>
-          <w:szCs w:val="26"/>
-        </w:rPr>
-        <w:t xml:space="preserve"> </w:t>
-      </w:r>
-      <w:proofErr w:type="spellStart"/>
-      <w:r>
-        <w:rPr>
-          <w:rFonts w:asciiTheme="majorHAnsi" w:hAnsiTheme="majorHAnsi" w:cstheme="majorHAnsi"/>
-          <w:sz w:val="26"/>
-          <w:szCs w:val="26"/>
-        </w:rPr>
-        <w:t>chứ</w:t>
-      </w:r>
-      <w:proofErr w:type="spellEnd"/>
-      <w:r>
-        <w:rPr>
-          <w:rFonts w:asciiTheme="majorHAnsi" w:hAnsiTheme="majorHAnsi" w:cstheme="majorHAnsi"/>
-          <w:sz w:val="26"/>
-          <w:szCs w:val="26"/>
-        </w:rPr>
-        <w:t xml:space="preserve"> </w:t>
-      </w:r>
-      <w:proofErr w:type="spellStart"/>
-      <w:r>
-        <w:rPr>
-          <w:rFonts w:asciiTheme="majorHAnsi" w:hAnsiTheme="majorHAnsi" w:cstheme="majorHAnsi"/>
-          <w:sz w:val="26"/>
-          <w:szCs w:val="26"/>
-        </w:rPr>
-        <w:t>không</w:t>
-      </w:r>
-      <w:proofErr w:type="spellEnd"/>
-      <w:r>
-        <w:rPr>
-          <w:rFonts w:asciiTheme="majorHAnsi" w:hAnsiTheme="majorHAnsi" w:cstheme="majorHAnsi"/>
-          <w:sz w:val="26"/>
-          <w:szCs w:val="26"/>
-        </w:rPr>
-        <w:t xml:space="preserve"> </w:t>
-      </w:r>
-      <w:proofErr w:type="spellStart"/>
-      <w:r>
-        <w:rPr>
-          <w:rFonts w:asciiTheme="majorHAnsi" w:hAnsiTheme="majorHAnsi" w:cstheme="majorHAnsi"/>
-          <w:sz w:val="26"/>
-          <w:szCs w:val="26"/>
-        </w:rPr>
-        <w:t>hiện</w:t>
-      </w:r>
-      <w:proofErr w:type="spellEnd"/>
-      <w:r>
-        <w:rPr>
-          <w:rFonts w:asciiTheme="majorHAnsi" w:hAnsiTheme="majorHAnsi" w:cstheme="majorHAnsi"/>
-          <w:sz w:val="26"/>
-          <w:szCs w:val="26"/>
-        </w:rPr>
-        <w:t xml:space="preserve"> </w:t>
-      </w:r>
-      <w:proofErr w:type="spellStart"/>
-      <w:r>
-        <w:rPr>
-          <w:rFonts w:asciiTheme="majorHAnsi" w:hAnsiTheme="majorHAnsi" w:cstheme="majorHAnsi"/>
-          <w:sz w:val="26"/>
-          <w:szCs w:val="26"/>
-        </w:rPr>
-        <w:t>lỗi</w:t>
-      </w:r>
-      <w:proofErr w:type="spellEnd"/>
-      <w:r>
-        <w:rPr>
-          <w:rFonts w:asciiTheme="majorHAnsi" w:hAnsiTheme="majorHAnsi" w:cstheme="majorHAnsi"/>
-          <w:sz w:val="26"/>
-          <w:szCs w:val="26"/>
-        </w:rPr>
-        <w:t xml:space="preserve"> error.</w:t>
+        <w:t>+ Login với ký tự đặc biệt thì không bắt lỗi, chỉ không login đc thôi. Khi login chỉ xem có login vào đc hay không thôi chứ không hiện lỗi error.</w:t>
       </w:r>
     </w:p>
     <w:p>
@@ -1954,171 +939,7 @@
           <w:sz w:val="26"/>
           <w:szCs w:val="26"/>
         </w:rPr>
-        <w:t xml:space="preserve">+ Business Rule: </w:t>
-      </w:r>
-      <w:proofErr w:type="spellStart"/>
-      <w:r>
-        <w:rPr>
-          <w:rFonts w:asciiTheme="majorHAnsi" w:hAnsiTheme="majorHAnsi" w:cstheme="majorHAnsi"/>
-          <w:sz w:val="26"/>
-          <w:szCs w:val="26"/>
-        </w:rPr>
-        <w:t>Khi</w:t>
-      </w:r>
-      <w:proofErr w:type="spellEnd"/>
-      <w:r>
-        <w:rPr>
-          <w:rFonts w:asciiTheme="majorHAnsi" w:hAnsiTheme="majorHAnsi" w:cstheme="majorHAnsi"/>
-          <w:sz w:val="26"/>
-          <w:szCs w:val="26"/>
-        </w:rPr>
-        <w:t xml:space="preserve"> login </w:t>
-      </w:r>
-      <w:proofErr w:type="spellStart"/>
-      <w:r>
-        <w:rPr>
-          <w:rFonts w:asciiTheme="majorHAnsi" w:hAnsiTheme="majorHAnsi" w:cstheme="majorHAnsi"/>
-          <w:sz w:val="26"/>
-          <w:szCs w:val="26"/>
-        </w:rPr>
-        <w:t>thì</w:t>
-      </w:r>
-      <w:proofErr w:type="spellEnd"/>
-      <w:r>
-        <w:rPr>
-          <w:rFonts w:asciiTheme="majorHAnsi" w:hAnsiTheme="majorHAnsi" w:cstheme="majorHAnsi"/>
-          <w:sz w:val="26"/>
-          <w:szCs w:val="26"/>
-        </w:rPr>
-        <w:t xml:space="preserve"> </w:t>
-      </w:r>
-      <w:proofErr w:type="spellStart"/>
-      <w:r>
-        <w:rPr>
-          <w:rFonts w:asciiTheme="majorHAnsi" w:hAnsiTheme="majorHAnsi" w:cstheme="majorHAnsi"/>
-          <w:sz w:val="26"/>
-          <w:szCs w:val="26"/>
-        </w:rPr>
-        <w:t>có</w:t>
-      </w:r>
-      <w:proofErr w:type="spellEnd"/>
-      <w:r>
-        <w:rPr>
-          <w:rFonts w:asciiTheme="majorHAnsi" w:hAnsiTheme="majorHAnsi" w:cstheme="majorHAnsi"/>
-          <w:sz w:val="26"/>
-          <w:szCs w:val="26"/>
-        </w:rPr>
-        <w:t xml:space="preserve"> </w:t>
-      </w:r>
-      <w:proofErr w:type="spellStart"/>
-      <w:r>
-        <w:rPr>
-          <w:rFonts w:asciiTheme="majorHAnsi" w:hAnsiTheme="majorHAnsi" w:cstheme="majorHAnsi"/>
-          <w:sz w:val="26"/>
-          <w:szCs w:val="26"/>
-        </w:rPr>
-        <w:t>mã</w:t>
-      </w:r>
-      <w:proofErr w:type="spellEnd"/>
-      <w:r>
-        <w:rPr>
-          <w:rFonts w:asciiTheme="majorHAnsi" w:hAnsiTheme="majorHAnsi" w:cstheme="majorHAnsi"/>
-          <w:sz w:val="26"/>
-          <w:szCs w:val="26"/>
-        </w:rPr>
-        <w:t xml:space="preserve"> </w:t>
-      </w:r>
-      <w:proofErr w:type="spellStart"/>
-      <w:r>
-        <w:rPr>
-          <w:rFonts w:asciiTheme="majorHAnsi" w:hAnsiTheme="majorHAnsi" w:cstheme="majorHAnsi"/>
-          <w:sz w:val="26"/>
-          <w:szCs w:val="26"/>
-        </w:rPr>
-        <w:t>hóa</w:t>
-      </w:r>
-      <w:proofErr w:type="spellEnd"/>
-      <w:r>
-        <w:rPr>
-          <w:rFonts w:asciiTheme="majorHAnsi" w:hAnsiTheme="majorHAnsi" w:cstheme="majorHAnsi"/>
-          <w:sz w:val="26"/>
-          <w:szCs w:val="26"/>
-        </w:rPr>
-        <w:t xml:space="preserve"> </w:t>
-      </w:r>
-      <w:proofErr w:type="spellStart"/>
-      <w:r>
-        <w:rPr>
-          <w:rFonts w:asciiTheme="majorHAnsi" w:hAnsiTheme="majorHAnsi" w:cstheme="majorHAnsi"/>
-          <w:sz w:val="26"/>
-          <w:szCs w:val="26"/>
-        </w:rPr>
-        <w:t>rồi</w:t>
-      </w:r>
-      <w:proofErr w:type="spellEnd"/>
-      <w:r>
-        <w:rPr>
-          <w:rFonts w:asciiTheme="majorHAnsi" w:hAnsiTheme="majorHAnsi" w:cstheme="majorHAnsi"/>
-          <w:sz w:val="26"/>
-          <w:szCs w:val="26"/>
-        </w:rPr>
-        <w:t xml:space="preserve"> </w:t>
-      </w:r>
-      <w:proofErr w:type="spellStart"/>
-      <w:r>
-        <w:rPr>
-          <w:rFonts w:asciiTheme="majorHAnsi" w:hAnsiTheme="majorHAnsi" w:cstheme="majorHAnsi"/>
-          <w:sz w:val="26"/>
-          <w:szCs w:val="26"/>
-        </w:rPr>
-        <w:t>gửi</w:t>
-      </w:r>
-      <w:proofErr w:type="spellEnd"/>
-      <w:r>
-        <w:rPr>
-          <w:rFonts w:asciiTheme="majorHAnsi" w:hAnsiTheme="majorHAnsi" w:cstheme="majorHAnsi"/>
-          <w:sz w:val="26"/>
-          <w:szCs w:val="26"/>
-        </w:rPr>
-        <w:t xml:space="preserve"> </w:t>
-      </w:r>
-      <w:proofErr w:type="spellStart"/>
-      <w:r>
-        <w:rPr>
-          <w:rFonts w:asciiTheme="majorHAnsi" w:hAnsiTheme="majorHAnsi" w:cstheme="majorHAnsi"/>
-          <w:sz w:val="26"/>
-          <w:szCs w:val="26"/>
-        </w:rPr>
-        <w:t>về</w:t>
-      </w:r>
-      <w:proofErr w:type="spellEnd"/>
-      <w:r>
-        <w:rPr>
-          <w:rFonts w:asciiTheme="majorHAnsi" w:hAnsiTheme="majorHAnsi" w:cstheme="majorHAnsi"/>
-          <w:sz w:val="26"/>
-          <w:szCs w:val="26"/>
-        </w:rPr>
-        <w:t xml:space="preserve"> server hay </w:t>
-      </w:r>
-      <w:proofErr w:type="spellStart"/>
-      <w:proofErr w:type="gramStart"/>
-      <w:r>
-        <w:rPr>
-          <w:rFonts w:asciiTheme="majorHAnsi" w:hAnsiTheme="majorHAnsi" w:cstheme="majorHAnsi"/>
-          <w:sz w:val="26"/>
-          <w:szCs w:val="26"/>
-        </w:rPr>
-        <w:t>ko</w:t>
-      </w:r>
-      <w:proofErr w:type="spellEnd"/>
-      <w:proofErr w:type="gramEnd"/>
-      <w:r>
-        <w:rPr>
-          <w:rFonts w:asciiTheme="majorHAnsi" w:hAnsiTheme="majorHAnsi" w:cstheme="majorHAnsi"/>
-          <w:sz w:val="26"/>
-          <w:szCs w:val="26"/>
-        </w:rPr>
-        <w:t>?</w:t>
+        <w:t>+ Business Rule: Khi login thì có mã hóa rồi gửi về server hay ko?</w:t>
       </w:r>
     </w:p>
     <w:p>
@@ -2135,203 +956,31 @@
           <w:szCs w:val="26"/>
         </w:rPr>
       </w:pPr>
-      <w:proofErr w:type="spellStart"/>
       <w:r>
         <w:rPr>
           <w:rFonts w:asciiTheme="majorHAnsi" w:hAnsiTheme="majorHAnsi" w:cstheme="majorHAnsi"/>
           <w:sz w:val="26"/>
           <w:szCs w:val="26"/>
         </w:rPr>
-        <w:t>Mr.Khanh</w:t>
+        <w:t>Mr.Khanh yêu cầu Anh</w:t>
       </w:r>
-      <w:proofErr w:type="spellEnd"/>
       <w:r>
         <w:rPr>
           <w:rFonts w:asciiTheme="majorHAnsi" w:hAnsiTheme="majorHAnsi" w:cstheme="majorHAnsi"/>
           <w:sz w:val="26"/>
           <w:szCs w:val="26"/>
         </w:rPr>
-        <w:t xml:space="preserve"> </w:t>
+        <w:t>PN</w:t>
       </w:r>
-      <w:proofErr w:type="spellStart"/>
+      <w:bookmarkStart w:id="0" w:name="_GoBack"/>
+      <w:bookmarkEnd w:id="0"/>
       <w:r>
         <w:rPr>
           <w:rFonts w:asciiTheme="majorHAnsi" w:hAnsiTheme="majorHAnsi" w:cstheme="majorHAnsi"/>
           <w:sz w:val="26"/>
           <w:szCs w:val="26"/>
         </w:rPr>
-        <w:t>yêu</w:t>
-      </w:r>
-      <w:proofErr w:type="spellEnd"/>
-      <w:r>
-        <w:rPr>
-          <w:rFonts w:asciiTheme="majorHAnsi" w:hAnsiTheme="majorHAnsi" w:cstheme="majorHAnsi"/>
-          <w:sz w:val="26"/>
-          <w:szCs w:val="26"/>
-        </w:rPr>
-        <w:t xml:space="preserve"> </w:t>
-      </w:r>
-      <w:proofErr w:type="spellStart"/>
-      <w:r>
-        <w:rPr>
-          <w:rFonts w:asciiTheme="majorHAnsi" w:hAnsiTheme="majorHAnsi" w:cstheme="majorHAnsi"/>
-          <w:sz w:val="26"/>
-          <w:szCs w:val="26"/>
-        </w:rPr>
-        <w:t>cầu</w:t>
-      </w:r>
-      <w:proofErr w:type="spellEnd"/>
-      <w:r>
-        <w:rPr>
-          <w:rFonts w:asciiTheme="majorHAnsi" w:hAnsiTheme="majorHAnsi" w:cstheme="majorHAnsi"/>
-          <w:sz w:val="26"/>
-          <w:szCs w:val="26"/>
-        </w:rPr>
-        <w:t xml:space="preserve"> </w:t>
-      </w:r>
-      <w:proofErr w:type="spellStart"/>
-      <w:r>
-        <w:rPr>
-          <w:rFonts w:asciiTheme="majorHAnsi" w:hAnsiTheme="majorHAnsi" w:cstheme="majorHAnsi"/>
-          <w:sz w:val="26"/>
-          <w:szCs w:val="26"/>
-        </w:rPr>
-        <w:t>anh</w:t>
-      </w:r>
-      <w:proofErr w:type="spellEnd"/>
-      <w:r>
-        <w:rPr>
-          <w:rFonts w:asciiTheme="majorHAnsi" w:hAnsiTheme="majorHAnsi" w:cstheme="majorHAnsi"/>
-          <w:sz w:val="26"/>
-          <w:szCs w:val="26"/>
-        </w:rPr>
-        <w:t xml:space="preserve"> </w:t>
-      </w:r>
-      <w:proofErr w:type="spellStart"/>
-      <w:r>
-        <w:rPr>
-          <w:rFonts w:asciiTheme="majorHAnsi" w:hAnsiTheme="majorHAnsi" w:cstheme="majorHAnsi"/>
-          <w:sz w:val="26"/>
-          <w:szCs w:val="26"/>
-        </w:rPr>
-        <w:t>Anh</w:t>
-      </w:r>
-      <w:proofErr w:type="spellEnd"/>
-      <w:r>
-        <w:rPr>
-          <w:rFonts w:asciiTheme="majorHAnsi" w:hAnsiTheme="majorHAnsi" w:cstheme="majorHAnsi"/>
-          <w:sz w:val="26"/>
-          <w:szCs w:val="26"/>
-        </w:rPr>
-        <w:t xml:space="preserve"> </w:t>
-      </w:r>
-      <w:proofErr w:type="spellStart"/>
-      <w:r>
-        <w:rPr>
-          <w:rFonts w:asciiTheme="majorHAnsi" w:hAnsiTheme="majorHAnsi" w:cstheme="majorHAnsi"/>
-          <w:sz w:val="26"/>
-          <w:szCs w:val="26"/>
-        </w:rPr>
-        <w:t>phải</w:t>
-      </w:r>
-      <w:proofErr w:type="spellEnd"/>
-      <w:r>
-        <w:rPr>
-          <w:rFonts w:asciiTheme="majorHAnsi" w:hAnsiTheme="majorHAnsi" w:cstheme="majorHAnsi"/>
-          <w:sz w:val="26"/>
-          <w:szCs w:val="26"/>
-        </w:rPr>
-        <w:t xml:space="preserve"> </w:t>
-      </w:r>
-      <w:proofErr w:type="spellStart"/>
-      <w:r>
-        <w:rPr>
-          <w:rFonts w:asciiTheme="majorHAnsi" w:hAnsiTheme="majorHAnsi" w:cstheme="majorHAnsi"/>
-          <w:sz w:val="26"/>
-          <w:szCs w:val="26"/>
-        </w:rPr>
-        <w:t>tự</w:t>
-      </w:r>
-      <w:proofErr w:type="spellEnd"/>
-      <w:r>
-        <w:rPr>
-          <w:rFonts w:asciiTheme="majorHAnsi" w:hAnsiTheme="majorHAnsi" w:cstheme="majorHAnsi"/>
-          <w:sz w:val="26"/>
-          <w:szCs w:val="26"/>
-        </w:rPr>
-        <w:t xml:space="preserve"> </w:t>
-      </w:r>
-      <w:proofErr w:type="spellStart"/>
-      <w:r>
-        <w:rPr>
-          <w:rFonts w:asciiTheme="majorHAnsi" w:hAnsiTheme="majorHAnsi" w:cstheme="majorHAnsi"/>
-          <w:sz w:val="26"/>
-          <w:szCs w:val="26"/>
-        </w:rPr>
-        <w:t>hoàn</w:t>
-      </w:r>
-      <w:proofErr w:type="spellEnd"/>
-      <w:r>
-        <w:rPr>
-          <w:rFonts w:asciiTheme="majorHAnsi" w:hAnsiTheme="majorHAnsi" w:cstheme="majorHAnsi"/>
-          <w:sz w:val="26"/>
-          <w:szCs w:val="26"/>
-        </w:rPr>
-        <w:t xml:space="preserve"> </w:t>
-      </w:r>
-      <w:proofErr w:type="spellStart"/>
-      <w:r>
-        <w:rPr>
-          <w:rFonts w:asciiTheme="majorHAnsi" w:hAnsiTheme="majorHAnsi" w:cstheme="majorHAnsi"/>
-          <w:sz w:val="26"/>
-          <w:szCs w:val="26"/>
-        </w:rPr>
-        <w:t>thành</w:t>
-      </w:r>
-      <w:proofErr w:type="spellEnd"/>
-      <w:r>
-        <w:rPr>
-          <w:rFonts w:asciiTheme="majorHAnsi" w:hAnsiTheme="majorHAnsi" w:cstheme="majorHAnsi"/>
-          <w:sz w:val="26"/>
-          <w:szCs w:val="26"/>
-        </w:rPr>
-        <w:t xml:space="preserve"> </w:t>
-      </w:r>
-      <w:proofErr w:type="spellStart"/>
-      <w:r>
-        <w:rPr>
-          <w:rFonts w:asciiTheme="majorHAnsi" w:hAnsiTheme="majorHAnsi" w:cstheme="majorHAnsi"/>
-          <w:sz w:val="26"/>
-          <w:szCs w:val="26"/>
-        </w:rPr>
-        <w:t>những</w:t>
-      </w:r>
-      <w:proofErr w:type="spellEnd"/>
-      <w:r>
-        <w:rPr>
-          <w:rFonts w:asciiTheme="majorHAnsi" w:hAnsiTheme="majorHAnsi" w:cstheme="majorHAnsi"/>
-          <w:sz w:val="26"/>
-          <w:szCs w:val="26"/>
-        </w:rPr>
-        <w:t xml:space="preserve"> task </w:t>
-      </w:r>
-      <w:proofErr w:type="spellStart"/>
-      <w:r>
-        <w:rPr>
-          <w:rFonts w:asciiTheme="majorHAnsi" w:hAnsiTheme="majorHAnsi" w:cstheme="majorHAnsi"/>
-          <w:sz w:val="26"/>
-          <w:szCs w:val="26"/>
-        </w:rPr>
-        <w:t>sau</w:t>
-      </w:r>
-      <w:proofErr w:type="spellEnd"/>
-      <w:r>
-        <w:rPr>
-          <w:rFonts w:asciiTheme="majorHAnsi" w:hAnsiTheme="majorHAnsi" w:cstheme="majorHAnsi"/>
-          <w:sz w:val="26"/>
-          <w:szCs w:val="26"/>
-        </w:rPr>
-        <w:t xml:space="preserve"> </w:t>
+        <w:t xml:space="preserve"> phải tự hoàn thành những task sau </w:t>
       </w:r>
       <w:r>
         <w:rPr>
@@ -2356,287 +1005,13 @@
           <w:szCs w:val="26"/>
         </w:rPr>
       </w:pPr>
-      <w:proofErr w:type="spellStart"/>
       <w:r>
         <w:rPr>
           <w:rFonts w:asciiTheme="majorHAnsi" w:hAnsiTheme="majorHAnsi" w:cstheme="majorHAnsi"/>
           <w:sz w:val="26"/>
           <w:szCs w:val="26"/>
         </w:rPr>
-        <w:t>Bác</w:t>
-      </w:r>
-      <w:proofErr w:type="spellEnd"/>
-      <w:r>
-        <w:rPr>
-          <w:rFonts w:asciiTheme="majorHAnsi" w:hAnsiTheme="majorHAnsi" w:cstheme="majorHAnsi"/>
-          <w:sz w:val="26"/>
-          <w:szCs w:val="26"/>
-        </w:rPr>
-        <w:t xml:space="preserve"> </w:t>
-      </w:r>
-      <w:proofErr w:type="spellStart"/>
-      <w:r>
-        <w:rPr>
-          <w:rFonts w:asciiTheme="majorHAnsi" w:hAnsiTheme="majorHAnsi" w:cstheme="majorHAnsi"/>
-          <w:sz w:val="26"/>
-          <w:szCs w:val="26"/>
-        </w:rPr>
-        <w:t>sĩ</w:t>
-      </w:r>
-      <w:proofErr w:type="spellEnd"/>
-      <w:r>
-        <w:rPr>
-          <w:rFonts w:asciiTheme="majorHAnsi" w:hAnsiTheme="majorHAnsi" w:cstheme="majorHAnsi"/>
-          <w:sz w:val="26"/>
-          <w:szCs w:val="26"/>
-        </w:rPr>
-        <w:t xml:space="preserve"> Nutrition: </w:t>
-      </w:r>
-      <w:proofErr w:type="spellStart"/>
-      <w:r>
-        <w:rPr>
-          <w:rFonts w:asciiTheme="majorHAnsi" w:hAnsiTheme="majorHAnsi" w:cstheme="majorHAnsi"/>
-          <w:sz w:val="26"/>
-          <w:szCs w:val="26"/>
-        </w:rPr>
-        <w:t>Thêm</w:t>
-      </w:r>
-      <w:proofErr w:type="spellEnd"/>
-      <w:r>
-        <w:rPr>
-          <w:rFonts w:asciiTheme="majorHAnsi" w:hAnsiTheme="majorHAnsi" w:cstheme="majorHAnsi"/>
-          <w:sz w:val="26"/>
-          <w:szCs w:val="26"/>
-        </w:rPr>
-        <w:t xml:space="preserve">, </w:t>
-      </w:r>
-      <w:proofErr w:type="spellStart"/>
-      <w:r>
-        <w:rPr>
-          <w:rFonts w:asciiTheme="majorHAnsi" w:hAnsiTheme="majorHAnsi" w:cstheme="majorHAnsi"/>
-          <w:sz w:val="26"/>
-          <w:szCs w:val="26"/>
-        </w:rPr>
-        <w:t>xóa</w:t>
-      </w:r>
-      <w:proofErr w:type="spellEnd"/>
-      <w:r>
-        <w:rPr>
-          <w:rFonts w:asciiTheme="majorHAnsi" w:hAnsiTheme="majorHAnsi" w:cstheme="majorHAnsi"/>
-          <w:sz w:val="26"/>
-          <w:szCs w:val="26"/>
-        </w:rPr>
-        <w:t xml:space="preserve">, </w:t>
-      </w:r>
-      <w:proofErr w:type="spellStart"/>
-      <w:r>
-        <w:rPr>
-          <w:rFonts w:asciiTheme="majorHAnsi" w:hAnsiTheme="majorHAnsi" w:cstheme="majorHAnsi"/>
-          <w:sz w:val="26"/>
-          <w:szCs w:val="26"/>
-        </w:rPr>
-        <w:t>s</w:t>
-      </w:r>
-      <w:bookmarkStart w:id="0" w:name="_GoBack"/>
-      <w:bookmarkEnd w:id="0"/>
-      <w:r>
-        <w:rPr>
-          <w:rFonts w:asciiTheme="majorHAnsi" w:hAnsiTheme="majorHAnsi" w:cstheme="majorHAnsi"/>
-          <w:sz w:val="26"/>
-          <w:szCs w:val="26"/>
-        </w:rPr>
-        <w:t>ửa</w:t>
-      </w:r>
-      <w:proofErr w:type="spellEnd"/>
-      <w:r>
-        <w:rPr>
-          <w:rFonts w:asciiTheme="majorHAnsi" w:hAnsiTheme="majorHAnsi" w:cstheme="majorHAnsi"/>
-          <w:sz w:val="26"/>
-          <w:szCs w:val="26"/>
-        </w:rPr>
-        <w:t xml:space="preserve"> </w:t>
-      </w:r>
-      <w:proofErr w:type="spellStart"/>
-      <w:r>
-        <w:rPr>
-          <w:rFonts w:asciiTheme="majorHAnsi" w:hAnsiTheme="majorHAnsi" w:cstheme="majorHAnsi"/>
-          <w:sz w:val="26"/>
-          <w:szCs w:val="26"/>
-        </w:rPr>
-        <w:t>các</w:t>
-      </w:r>
-      <w:proofErr w:type="spellEnd"/>
-      <w:r>
-        <w:rPr>
-          <w:rFonts w:asciiTheme="majorHAnsi" w:hAnsiTheme="majorHAnsi" w:cstheme="majorHAnsi"/>
-          <w:sz w:val="26"/>
-          <w:szCs w:val="26"/>
-        </w:rPr>
-        <w:t xml:space="preserve"> </w:t>
-      </w:r>
-      <w:proofErr w:type="spellStart"/>
-      <w:r>
-        <w:rPr>
-          <w:rFonts w:asciiTheme="majorHAnsi" w:hAnsiTheme="majorHAnsi" w:cstheme="majorHAnsi"/>
-          <w:sz w:val="26"/>
-          <w:szCs w:val="26"/>
-        </w:rPr>
-        <w:t>món</w:t>
-      </w:r>
-      <w:proofErr w:type="spellEnd"/>
-      <w:r>
-        <w:rPr>
-          <w:rFonts w:asciiTheme="majorHAnsi" w:hAnsiTheme="majorHAnsi" w:cstheme="majorHAnsi"/>
-          <w:sz w:val="26"/>
-          <w:szCs w:val="26"/>
-        </w:rPr>
-        <w:t xml:space="preserve"> </w:t>
-      </w:r>
-      <w:proofErr w:type="spellStart"/>
-      <w:proofErr w:type="gramStart"/>
-      <w:r>
-        <w:rPr>
-          <w:rFonts w:asciiTheme="majorHAnsi" w:hAnsiTheme="majorHAnsi" w:cstheme="majorHAnsi"/>
-          <w:sz w:val="26"/>
-          <w:szCs w:val="26"/>
-        </w:rPr>
-        <w:t>ăn</w:t>
-      </w:r>
-      <w:proofErr w:type="spellEnd"/>
-      <w:proofErr w:type="gramEnd"/>
-      <w:r>
-        <w:rPr>
-          <w:rFonts w:asciiTheme="majorHAnsi" w:hAnsiTheme="majorHAnsi" w:cstheme="majorHAnsi"/>
-          <w:sz w:val="26"/>
-          <w:szCs w:val="26"/>
-        </w:rPr>
-        <w:t xml:space="preserve"> </w:t>
-      </w:r>
-      <w:proofErr w:type="spellStart"/>
-      <w:r>
-        <w:rPr>
-          <w:rFonts w:asciiTheme="majorHAnsi" w:hAnsiTheme="majorHAnsi" w:cstheme="majorHAnsi"/>
-          <w:sz w:val="26"/>
-          <w:szCs w:val="26"/>
-        </w:rPr>
-        <w:t>khi</w:t>
-      </w:r>
-      <w:proofErr w:type="spellEnd"/>
-      <w:r>
-        <w:rPr>
-          <w:rFonts w:asciiTheme="majorHAnsi" w:hAnsiTheme="majorHAnsi" w:cstheme="majorHAnsi"/>
-          <w:sz w:val="26"/>
-          <w:szCs w:val="26"/>
-        </w:rPr>
-        <w:t xml:space="preserve"> </w:t>
-      </w:r>
-      <w:proofErr w:type="spellStart"/>
-      <w:r>
-        <w:rPr>
-          <w:rFonts w:asciiTheme="majorHAnsi" w:hAnsiTheme="majorHAnsi" w:cstheme="majorHAnsi"/>
-          <w:sz w:val="26"/>
-          <w:szCs w:val="26"/>
-        </w:rPr>
-        <w:t>tra</w:t>
-      </w:r>
-      <w:proofErr w:type="spellEnd"/>
-      <w:r>
-        <w:rPr>
-          <w:rFonts w:asciiTheme="majorHAnsi" w:hAnsiTheme="majorHAnsi" w:cstheme="majorHAnsi"/>
-          <w:sz w:val="26"/>
-          <w:szCs w:val="26"/>
-        </w:rPr>
-        <w:t xml:space="preserve"> </w:t>
-      </w:r>
-      <w:proofErr w:type="spellStart"/>
-      <w:r>
-        <w:rPr>
-          <w:rFonts w:asciiTheme="majorHAnsi" w:hAnsiTheme="majorHAnsi" w:cstheme="majorHAnsi"/>
-          <w:sz w:val="26"/>
-          <w:szCs w:val="26"/>
-        </w:rPr>
-        <w:t>cứu</w:t>
-      </w:r>
-      <w:proofErr w:type="spellEnd"/>
-      <w:r>
-        <w:rPr>
-          <w:rFonts w:asciiTheme="majorHAnsi" w:hAnsiTheme="majorHAnsi" w:cstheme="majorHAnsi"/>
-          <w:sz w:val="26"/>
-          <w:szCs w:val="26"/>
-        </w:rPr>
-        <w:t xml:space="preserve"> </w:t>
-      </w:r>
-      <w:proofErr w:type="spellStart"/>
-      <w:r>
-        <w:rPr>
-          <w:rFonts w:asciiTheme="majorHAnsi" w:hAnsiTheme="majorHAnsi" w:cstheme="majorHAnsi"/>
-          <w:sz w:val="26"/>
-          <w:szCs w:val="26"/>
-        </w:rPr>
-        <w:t>thông</w:t>
-      </w:r>
-      <w:proofErr w:type="spellEnd"/>
-      <w:r>
-        <w:rPr>
-          <w:rFonts w:asciiTheme="majorHAnsi" w:hAnsiTheme="majorHAnsi" w:cstheme="majorHAnsi"/>
-          <w:sz w:val="26"/>
-          <w:szCs w:val="26"/>
-        </w:rPr>
-        <w:t xml:space="preserve"> tin </w:t>
-      </w:r>
-      <w:proofErr w:type="spellStart"/>
-      <w:r>
-        <w:rPr>
-          <w:rFonts w:asciiTheme="majorHAnsi" w:hAnsiTheme="majorHAnsi" w:cstheme="majorHAnsi"/>
-          <w:sz w:val="26"/>
-          <w:szCs w:val="26"/>
-        </w:rPr>
-        <w:t>của</w:t>
-      </w:r>
-      <w:proofErr w:type="spellEnd"/>
-      <w:r>
-        <w:rPr>
-          <w:rFonts w:asciiTheme="majorHAnsi" w:hAnsiTheme="majorHAnsi" w:cstheme="majorHAnsi"/>
-          <w:sz w:val="26"/>
-          <w:szCs w:val="26"/>
-        </w:rPr>
-        <w:t xml:space="preserve"> </w:t>
-      </w:r>
-      <w:proofErr w:type="spellStart"/>
-      <w:r>
-        <w:rPr>
-          <w:rFonts w:asciiTheme="majorHAnsi" w:hAnsiTheme="majorHAnsi" w:cstheme="majorHAnsi"/>
-          <w:sz w:val="26"/>
-          <w:szCs w:val="26"/>
-        </w:rPr>
-        <w:t>món</w:t>
-      </w:r>
-      <w:proofErr w:type="spellEnd"/>
-      <w:r>
-        <w:rPr>
-          <w:rFonts w:asciiTheme="majorHAnsi" w:hAnsiTheme="majorHAnsi" w:cstheme="majorHAnsi"/>
-          <w:sz w:val="26"/>
-          <w:szCs w:val="26"/>
-        </w:rPr>
-        <w:t xml:space="preserve"> </w:t>
-      </w:r>
-      <w:proofErr w:type="spellStart"/>
-      <w:r>
-        <w:rPr>
-          <w:rFonts w:asciiTheme="majorHAnsi" w:hAnsiTheme="majorHAnsi" w:cstheme="majorHAnsi"/>
-          <w:sz w:val="26"/>
-          <w:szCs w:val="26"/>
-        </w:rPr>
-        <w:t>ăn</w:t>
-      </w:r>
-      <w:proofErr w:type="spellEnd"/>
-      <w:r>
-        <w:rPr>
-          <w:rFonts w:asciiTheme="majorHAnsi" w:hAnsiTheme="majorHAnsi" w:cstheme="majorHAnsi"/>
-          <w:sz w:val="26"/>
-          <w:szCs w:val="26"/>
-        </w:rPr>
-        <w:t>.</w:t>
+        <w:t>Bác sĩ Nutrition: Thêm, xóa, sửa các món ăn khi tra cứu thông tin của món ăn.</w:t>
       </w:r>
     </w:p>
     <w:p>
@@ -2659,43 +1034,7 @@
           <w:sz w:val="26"/>
           <w:szCs w:val="26"/>
         </w:rPr>
-        <w:t xml:space="preserve">Calories Estimate </w:t>
-      </w:r>
-      <w:proofErr w:type="spellStart"/>
-      <w:r>
-        <w:rPr>
-          <w:rFonts w:asciiTheme="majorHAnsi" w:hAnsiTheme="majorHAnsi" w:cstheme="majorHAnsi"/>
-          <w:sz w:val="26"/>
-          <w:szCs w:val="26"/>
-        </w:rPr>
-        <w:t>phải</w:t>
-      </w:r>
-      <w:proofErr w:type="spellEnd"/>
-      <w:r>
-        <w:rPr>
-          <w:rFonts w:asciiTheme="majorHAnsi" w:hAnsiTheme="majorHAnsi" w:cstheme="majorHAnsi"/>
-          <w:sz w:val="26"/>
-          <w:szCs w:val="26"/>
-        </w:rPr>
-        <w:t xml:space="preserve"> </w:t>
-      </w:r>
-      <w:proofErr w:type="spellStart"/>
-      <w:r>
-        <w:rPr>
-          <w:rFonts w:asciiTheme="majorHAnsi" w:hAnsiTheme="majorHAnsi" w:cstheme="majorHAnsi"/>
-          <w:sz w:val="26"/>
-          <w:szCs w:val="26"/>
-        </w:rPr>
-        <w:t>có</w:t>
-      </w:r>
-      <w:proofErr w:type="spellEnd"/>
-      <w:r>
-        <w:rPr>
-          <w:rFonts w:asciiTheme="majorHAnsi" w:hAnsiTheme="majorHAnsi" w:cstheme="majorHAnsi"/>
-          <w:sz w:val="26"/>
-          <w:szCs w:val="26"/>
-        </w:rPr>
-        <w:t xml:space="preserve"> “.”</w:t>
+        <w:t>Calories Estimate phải có “.”</w:t>
       </w:r>
     </w:p>
     <w:p>
@@ -2712,77 +1051,13 @@
           <w:szCs w:val="26"/>
         </w:rPr>
       </w:pPr>
-      <w:proofErr w:type="spellStart"/>
       <w:r>
         <w:rPr>
           <w:rFonts w:asciiTheme="majorHAnsi" w:hAnsiTheme="majorHAnsi" w:cstheme="majorHAnsi"/>
           <w:sz w:val="26"/>
           <w:szCs w:val="26"/>
         </w:rPr>
-        <w:t>Không</w:t>
-      </w:r>
-      <w:proofErr w:type="spellEnd"/>
-      <w:r>
-        <w:rPr>
-          <w:rFonts w:asciiTheme="majorHAnsi" w:hAnsiTheme="majorHAnsi" w:cstheme="majorHAnsi"/>
-          <w:sz w:val="26"/>
-          <w:szCs w:val="26"/>
-        </w:rPr>
-        <w:t xml:space="preserve"> </w:t>
-      </w:r>
-      <w:proofErr w:type="spellStart"/>
-      <w:r>
-        <w:rPr>
-          <w:rFonts w:asciiTheme="majorHAnsi" w:hAnsiTheme="majorHAnsi" w:cstheme="majorHAnsi"/>
-          <w:sz w:val="26"/>
-          <w:szCs w:val="26"/>
-        </w:rPr>
-        <w:t>có</w:t>
-      </w:r>
-      <w:proofErr w:type="spellEnd"/>
-      <w:r>
-        <w:rPr>
-          <w:rFonts w:asciiTheme="majorHAnsi" w:hAnsiTheme="majorHAnsi" w:cstheme="majorHAnsi"/>
-          <w:sz w:val="26"/>
-          <w:szCs w:val="26"/>
-        </w:rPr>
-        <w:t xml:space="preserve"> </w:t>
-      </w:r>
-      <w:proofErr w:type="spellStart"/>
-      <w:r>
-        <w:rPr>
-          <w:rFonts w:asciiTheme="majorHAnsi" w:hAnsiTheme="majorHAnsi" w:cstheme="majorHAnsi"/>
-          <w:sz w:val="26"/>
-          <w:szCs w:val="26"/>
-        </w:rPr>
-        <w:t>bệnh</w:t>
-      </w:r>
-      <w:proofErr w:type="spellEnd"/>
-      <w:r>
-        <w:rPr>
-          <w:rFonts w:asciiTheme="majorHAnsi" w:hAnsiTheme="majorHAnsi" w:cstheme="majorHAnsi"/>
-          <w:sz w:val="26"/>
-          <w:szCs w:val="26"/>
-        </w:rPr>
-        <w:t xml:space="preserve"> </w:t>
-      </w:r>
-      <w:proofErr w:type="spellStart"/>
-      <w:r>
-        <w:rPr>
-          <w:rFonts w:asciiTheme="majorHAnsi" w:hAnsiTheme="majorHAnsi" w:cstheme="majorHAnsi"/>
-          <w:sz w:val="26"/>
-          <w:szCs w:val="26"/>
-        </w:rPr>
-        <w:t>phải</w:t>
-      </w:r>
-      <w:proofErr w:type="spellEnd"/>
-      <w:r>
-        <w:rPr>
-          <w:rFonts w:asciiTheme="majorHAnsi" w:hAnsiTheme="majorHAnsi" w:cstheme="majorHAnsi"/>
-          <w:sz w:val="26"/>
-          <w:szCs w:val="26"/>
-        </w:rPr>
-        <w:t xml:space="preserve"> finish.</w:t>
+        <w:t>Không có bệnh phải finish.</w:t>
       </w:r>
     </w:p>
     <w:p>
@@ -2799,59 +1074,13 @@
           <w:szCs w:val="26"/>
         </w:rPr>
       </w:pPr>
-      <w:proofErr w:type="spellStart"/>
       <w:r>
         <w:rPr>
           <w:rFonts w:asciiTheme="majorHAnsi" w:hAnsiTheme="majorHAnsi" w:cstheme="majorHAnsi"/>
           <w:sz w:val="26"/>
           <w:szCs w:val="26"/>
         </w:rPr>
-        <w:t>Hoàn</w:t>
-      </w:r>
-      <w:proofErr w:type="spellEnd"/>
-      <w:r>
-        <w:rPr>
-          <w:rFonts w:asciiTheme="majorHAnsi" w:hAnsiTheme="majorHAnsi" w:cstheme="majorHAnsi"/>
-          <w:sz w:val="26"/>
-          <w:szCs w:val="26"/>
-        </w:rPr>
-        <w:t xml:space="preserve"> </w:t>
-      </w:r>
-      <w:proofErr w:type="spellStart"/>
-      <w:r>
-        <w:rPr>
-          <w:rFonts w:asciiTheme="majorHAnsi" w:hAnsiTheme="majorHAnsi" w:cstheme="majorHAnsi"/>
-          <w:sz w:val="26"/>
-          <w:szCs w:val="26"/>
-        </w:rPr>
-        <w:t>thành</w:t>
-      </w:r>
-      <w:proofErr w:type="spellEnd"/>
-      <w:r>
-        <w:rPr>
-          <w:rFonts w:asciiTheme="majorHAnsi" w:hAnsiTheme="majorHAnsi" w:cstheme="majorHAnsi"/>
-          <w:sz w:val="26"/>
-          <w:szCs w:val="26"/>
-        </w:rPr>
-        <w:t xml:space="preserve"> </w:t>
-      </w:r>
-      <w:proofErr w:type="spellStart"/>
-      <w:r>
-        <w:rPr>
-          <w:rFonts w:asciiTheme="majorHAnsi" w:hAnsiTheme="majorHAnsi" w:cstheme="majorHAnsi"/>
-          <w:sz w:val="26"/>
-          <w:szCs w:val="26"/>
-        </w:rPr>
-        <w:t>luôn</w:t>
-      </w:r>
-      <w:proofErr w:type="spellEnd"/>
-      <w:r>
-        <w:rPr>
-          <w:rFonts w:asciiTheme="majorHAnsi" w:hAnsiTheme="majorHAnsi" w:cstheme="majorHAnsi"/>
-          <w:sz w:val="26"/>
-          <w:szCs w:val="26"/>
-        </w:rPr>
-        <w:t xml:space="preserve"> document.</w:t>
+        <w:t>Hoàn thành luôn document.</w:t>
       </w:r>
     </w:p>
     <w:p>
@@ -2874,115 +1103,7 @@
           <w:sz w:val="26"/>
           <w:szCs w:val="26"/>
         </w:rPr>
-        <w:t xml:space="preserve">T6 </w:t>
-      </w:r>
-      <w:proofErr w:type="spellStart"/>
-      <w:r>
-        <w:rPr>
-          <w:rFonts w:asciiTheme="majorHAnsi" w:hAnsiTheme="majorHAnsi" w:cstheme="majorHAnsi"/>
-          <w:sz w:val="26"/>
-          <w:szCs w:val="26"/>
-        </w:rPr>
-        <w:t>không</w:t>
-      </w:r>
-      <w:proofErr w:type="spellEnd"/>
-      <w:r>
-        <w:rPr>
-          <w:rFonts w:asciiTheme="majorHAnsi" w:hAnsiTheme="majorHAnsi" w:cstheme="majorHAnsi"/>
-          <w:sz w:val="26"/>
-          <w:szCs w:val="26"/>
-        </w:rPr>
-        <w:t xml:space="preserve"> </w:t>
-      </w:r>
-      <w:proofErr w:type="spellStart"/>
-      <w:r>
-        <w:rPr>
-          <w:rFonts w:asciiTheme="majorHAnsi" w:hAnsiTheme="majorHAnsi" w:cstheme="majorHAnsi"/>
-          <w:sz w:val="26"/>
-          <w:szCs w:val="26"/>
-        </w:rPr>
-        <w:t>hoàn</w:t>
-      </w:r>
-      <w:proofErr w:type="spellEnd"/>
-      <w:r>
-        <w:rPr>
-          <w:rFonts w:asciiTheme="majorHAnsi" w:hAnsiTheme="majorHAnsi" w:cstheme="majorHAnsi"/>
-          <w:sz w:val="26"/>
-          <w:szCs w:val="26"/>
-        </w:rPr>
-        <w:t xml:space="preserve"> </w:t>
-      </w:r>
-      <w:proofErr w:type="spellStart"/>
-      <w:r>
-        <w:rPr>
-          <w:rFonts w:asciiTheme="majorHAnsi" w:hAnsiTheme="majorHAnsi" w:cstheme="majorHAnsi"/>
-          <w:sz w:val="26"/>
-          <w:szCs w:val="26"/>
-        </w:rPr>
-        <w:t>thành</w:t>
-      </w:r>
-      <w:proofErr w:type="spellEnd"/>
-      <w:r>
-        <w:rPr>
-          <w:rFonts w:asciiTheme="majorHAnsi" w:hAnsiTheme="majorHAnsi" w:cstheme="majorHAnsi"/>
-          <w:sz w:val="26"/>
-          <w:szCs w:val="26"/>
-        </w:rPr>
-        <w:t xml:space="preserve"> </w:t>
-      </w:r>
-      <w:proofErr w:type="spellStart"/>
-      <w:r>
-        <w:rPr>
-          <w:rFonts w:asciiTheme="majorHAnsi" w:hAnsiTheme="majorHAnsi" w:cstheme="majorHAnsi"/>
-          <w:sz w:val="26"/>
-          <w:szCs w:val="26"/>
-        </w:rPr>
-        <w:t>được</w:t>
-      </w:r>
-      <w:proofErr w:type="spellEnd"/>
-      <w:r>
-        <w:rPr>
-          <w:rFonts w:asciiTheme="majorHAnsi" w:hAnsiTheme="majorHAnsi" w:cstheme="majorHAnsi"/>
-          <w:sz w:val="26"/>
-          <w:szCs w:val="26"/>
-        </w:rPr>
-        <w:t xml:space="preserve"> </w:t>
-      </w:r>
-      <w:proofErr w:type="spellStart"/>
-      <w:r>
-        <w:rPr>
-          <w:rFonts w:asciiTheme="majorHAnsi" w:hAnsiTheme="majorHAnsi" w:cstheme="majorHAnsi"/>
-          <w:sz w:val="26"/>
-          <w:szCs w:val="26"/>
-        </w:rPr>
-        <w:t>thì</w:t>
-      </w:r>
-      <w:proofErr w:type="spellEnd"/>
-      <w:r>
-        <w:rPr>
-          <w:rFonts w:asciiTheme="majorHAnsi" w:hAnsiTheme="majorHAnsi" w:cstheme="majorHAnsi"/>
-          <w:sz w:val="26"/>
-          <w:szCs w:val="26"/>
-        </w:rPr>
-        <w:t xml:space="preserve"> </w:t>
-      </w:r>
-      <w:proofErr w:type="spellStart"/>
-      <w:r>
-        <w:rPr>
-          <w:rFonts w:asciiTheme="majorHAnsi" w:hAnsiTheme="majorHAnsi" w:cstheme="majorHAnsi"/>
-          <w:sz w:val="26"/>
-          <w:szCs w:val="26"/>
-        </w:rPr>
-        <w:t>tự</w:t>
-      </w:r>
-      <w:proofErr w:type="spellEnd"/>
-      <w:r>
-        <w:rPr>
-          <w:rFonts w:asciiTheme="majorHAnsi" w:hAnsiTheme="majorHAnsi" w:cstheme="majorHAnsi"/>
-          <w:sz w:val="26"/>
-          <w:szCs w:val="26"/>
-        </w:rPr>
-        <w:t xml:space="preserve"> out</w:t>
+        <w:t>T6 không hoàn thành được thì tự out</w:t>
       </w:r>
     </w:p>
     <w:p>
@@ -3005,79 +1126,7 @@
           <w:sz w:val="26"/>
           <w:szCs w:val="26"/>
         </w:rPr>
-        <w:t xml:space="preserve">T6 </w:t>
-      </w:r>
-      <w:proofErr w:type="spellStart"/>
-      <w:r>
-        <w:rPr>
-          <w:rFonts w:asciiTheme="majorHAnsi" w:hAnsiTheme="majorHAnsi" w:cstheme="majorHAnsi"/>
-          <w:sz w:val="26"/>
-          <w:szCs w:val="26"/>
-        </w:rPr>
-        <w:t>phải</w:t>
-      </w:r>
-      <w:proofErr w:type="spellEnd"/>
-      <w:r>
-        <w:rPr>
-          <w:rFonts w:asciiTheme="majorHAnsi" w:hAnsiTheme="majorHAnsi" w:cstheme="majorHAnsi"/>
-          <w:sz w:val="26"/>
-          <w:szCs w:val="26"/>
-        </w:rPr>
-        <w:t xml:space="preserve"> </w:t>
-      </w:r>
-      <w:proofErr w:type="spellStart"/>
-      <w:r>
-        <w:rPr>
-          <w:rFonts w:asciiTheme="majorHAnsi" w:hAnsiTheme="majorHAnsi" w:cstheme="majorHAnsi"/>
-          <w:sz w:val="26"/>
-          <w:szCs w:val="26"/>
-        </w:rPr>
-        <w:t>comlete</w:t>
-      </w:r>
-      <w:proofErr w:type="spellEnd"/>
-      <w:r>
-        <w:rPr>
-          <w:rFonts w:asciiTheme="majorHAnsi" w:hAnsiTheme="majorHAnsi" w:cstheme="majorHAnsi"/>
-          <w:sz w:val="26"/>
-          <w:szCs w:val="26"/>
-        </w:rPr>
-        <w:t xml:space="preserve"> </w:t>
-      </w:r>
-      <w:proofErr w:type="spellStart"/>
-      <w:r>
-        <w:rPr>
-          <w:rFonts w:asciiTheme="majorHAnsi" w:hAnsiTheme="majorHAnsi" w:cstheme="majorHAnsi"/>
-          <w:sz w:val="26"/>
-          <w:szCs w:val="26"/>
-        </w:rPr>
-        <w:t>toàn</w:t>
-      </w:r>
-      <w:proofErr w:type="spellEnd"/>
-      <w:r>
-        <w:rPr>
-          <w:rFonts w:asciiTheme="majorHAnsi" w:hAnsiTheme="majorHAnsi" w:cstheme="majorHAnsi"/>
-          <w:sz w:val="26"/>
-          <w:szCs w:val="26"/>
-        </w:rPr>
-        <w:t xml:space="preserve"> </w:t>
-      </w:r>
-      <w:proofErr w:type="spellStart"/>
-      <w:r>
-        <w:rPr>
-          <w:rFonts w:asciiTheme="majorHAnsi" w:hAnsiTheme="majorHAnsi" w:cstheme="majorHAnsi"/>
-          <w:sz w:val="26"/>
-          <w:szCs w:val="26"/>
-        </w:rPr>
-        <w:t>bộ</w:t>
-      </w:r>
-      <w:proofErr w:type="spellEnd"/>
-      <w:r>
-        <w:rPr>
-          <w:rFonts w:asciiTheme="majorHAnsi" w:hAnsiTheme="majorHAnsi" w:cstheme="majorHAnsi"/>
-          <w:sz w:val="26"/>
-          <w:szCs w:val="26"/>
-        </w:rPr>
-        <w:t xml:space="preserve"> document, class diagram, component diagram.</w:t>
+        <w:t>T6 phải comlete toàn bộ document, class diagram, component diagram.</w:t>
       </w:r>
     </w:p>
     <w:p>
@@ -3094,167 +1143,13 @@
           <w:szCs w:val="26"/>
         </w:rPr>
       </w:pPr>
-      <w:proofErr w:type="spellStart"/>
       <w:r>
         <w:rPr>
           <w:rFonts w:asciiTheme="majorHAnsi" w:hAnsiTheme="majorHAnsi" w:cstheme="majorHAnsi"/>
           <w:sz w:val="26"/>
           <w:szCs w:val="26"/>
         </w:rPr>
-        <w:t>Tuần</w:t>
-      </w:r>
-      <w:proofErr w:type="spellEnd"/>
-      <w:r>
-        <w:rPr>
-          <w:rFonts w:asciiTheme="majorHAnsi" w:hAnsiTheme="majorHAnsi" w:cstheme="majorHAnsi"/>
-          <w:sz w:val="26"/>
-          <w:szCs w:val="26"/>
-        </w:rPr>
-        <w:t xml:space="preserve"> </w:t>
-      </w:r>
-      <w:proofErr w:type="spellStart"/>
-      <w:r>
-        <w:rPr>
-          <w:rFonts w:asciiTheme="majorHAnsi" w:hAnsiTheme="majorHAnsi" w:cstheme="majorHAnsi"/>
-          <w:sz w:val="26"/>
-          <w:szCs w:val="26"/>
-        </w:rPr>
-        <w:t>tới</w:t>
-      </w:r>
-      <w:proofErr w:type="spellEnd"/>
-      <w:r>
-        <w:rPr>
-          <w:rFonts w:asciiTheme="majorHAnsi" w:hAnsiTheme="majorHAnsi" w:cstheme="majorHAnsi"/>
-          <w:sz w:val="26"/>
-          <w:szCs w:val="26"/>
-        </w:rPr>
-        <w:t xml:space="preserve"> </w:t>
-      </w:r>
-      <w:proofErr w:type="spellStart"/>
-      <w:r>
-        <w:rPr>
-          <w:rFonts w:asciiTheme="majorHAnsi" w:hAnsiTheme="majorHAnsi" w:cstheme="majorHAnsi"/>
-          <w:sz w:val="26"/>
-          <w:szCs w:val="26"/>
-        </w:rPr>
-        <w:t>phải</w:t>
-      </w:r>
-      <w:proofErr w:type="spellEnd"/>
-      <w:r>
-        <w:rPr>
-          <w:rFonts w:asciiTheme="majorHAnsi" w:hAnsiTheme="majorHAnsi" w:cstheme="majorHAnsi"/>
-          <w:sz w:val="26"/>
-          <w:szCs w:val="26"/>
-        </w:rPr>
-        <w:t xml:space="preserve"> </w:t>
-      </w:r>
-      <w:proofErr w:type="spellStart"/>
-      <w:r>
-        <w:rPr>
-          <w:rFonts w:asciiTheme="majorHAnsi" w:hAnsiTheme="majorHAnsi" w:cstheme="majorHAnsi"/>
-          <w:sz w:val="26"/>
-          <w:szCs w:val="26"/>
-        </w:rPr>
-        <w:t>đi</w:t>
-      </w:r>
-      <w:proofErr w:type="spellEnd"/>
-      <w:r>
-        <w:rPr>
-          <w:rFonts w:asciiTheme="majorHAnsi" w:hAnsiTheme="majorHAnsi" w:cstheme="majorHAnsi"/>
-          <w:sz w:val="26"/>
-          <w:szCs w:val="26"/>
-        </w:rPr>
-        <w:t xml:space="preserve"> in </w:t>
-      </w:r>
-      <w:proofErr w:type="spellStart"/>
-      <w:r>
-        <w:rPr>
-          <w:rFonts w:asciiTheme="majorHAnsi" w:hAnsiTheme="majorHAnsi" w:cstheme="majorHAnsi"/>
-          <w:sz w:val="26"/>
-          <w:szCs w:val="26"/>
-        </w:rPr>
-        <w:t>bản</w:t>
-      </w:r>
-      <w:proofErr w:type="spellEnd"/>
-      <w:r>
-        <w:rPr>
-          <w:rFonts w:asciiTheme="majorHAnsi" w:hAnsiTheme="majorHAnsi" w:cstheme="majorHAnsi"/>
-          <w:sz w:val="26"/>
-          <w:szCs w:val="26"/>
-        </w:rPr>
-        <w:t xml:space="preserve"> </w:t>
-      </w:r>
-      <w:proofErr w:type="spellStart"/>
-      <w:r>
-        <w:rPr>
-          <w:rFonts w:asciiTheme="majorHAnsi" w:hAnsiTheme="majorHAnsi" w:cstheme="majorHAnsi"/>
-          <w:sz w:val="26"/>
-          <w:szCs w:val="26"/>
-        </w:rPr>
-        <w:t>cứng</w:t>
-      </w:r>
-      <w:proofErr w:type="spellEnd"/>
-      <w:r>
-        <w:rPr>
-          <w:rFonts w:asciiTheme="majorHAnsi" w:hAnsiTheme="majorHAnsi" w:cstheme="majorHAnsi"/>
-          <w:sz w:val="26"/>
-          <w:szCs w:val="26"/>
-        </w:rPr>
-        <w:t xml:space="preserve"> </w:t>
-      </w:r>
-      <w:proofErr w:type="spellStart"/>
-      <w:r>
-        <w:rPr>
-          <w:rFonts w:asciiTheme="majorHAnsi" w:hAnsiTheme="majorHAnsi" w:cstheme="majorHAnsi"/>
-          <w:sz w:val="26"/>
-          <w:szCs w:val="26"/>
-        </w:rPr>
-        <w:t>để</w:t>
-      </w:r>
-      <w:proofErr w:type="spellEnd"/>
-      <w:r>
-        <w:rPr>
-          <w:rFonts w:asciiTheme="majorHAnsi" w:hAnsiTheme="majorHAnsi" w:cstheme="majorHAnsi"/>
-          <w:sz w:val="26"/>
-          <w:szCs w:val="26"/>
-        </w:rPr>
-        <w:t xml:space="preserve"> </w:t>
-      </w:r>
-      <w:proofErr w:type="spellStart"/>
-      <w:r>
-        <w:rPr>
-          <w:rFonts w:asciiTheme="majorHAnsi" w:hAnsiTheme="majorHAnsi" w:cstheme="majorHAnsi"/>
-          <w:sz w:val="26"/>
-          <w:szCs w:val="26"/>
-        </w:rPr>
-        <w:t>thầy</w:t>
-      </w:r>
-      <w:proofErr w:type="spellEnd"/>
-      <w:r>
-        <w:rPr>
-          <w:rFonts w:asciiTheme="majorHAnsi" w:hAnsiTheme="majorHAnsi" w:cstheme="majorHAnsi"/>
-          <w:sz w:val="26"/>
-          <w:szCs w:val="26"/>
-        </w:rPr>
-        <w:t xml:space="preserve"> </w:t>
-      </w:r>
-      <w:proofErr w:type="spellStart"/>
-      <w:r>
-        <w:rPr>
-          <w:rFonts w:asciiTheme="majorHAnsi" w:hAnsiTheme="majorHAnsi" w:cstheme="majorHAnsi"/>
-          <w:sz w:val="26"/>
-          <w:szCs w:val="26"/>
-        </w:rPr>
-        <w:t>dễ</w:t>
-      </w:r>
-      <w:proofErr w:type="spellEnd"/>
-      <w:r>
-        <w:rPr>
-          <w:rFonts w:asciiTheme="majorHAnsi" w:hAnsiTheme="majorHAnsi" w:cstheme="majorHAnsi"/>
-          <w:sz w:val="26"/>
-          <w:szCs w:val="26"/>
-        </w:rPr>
-        <w:t xml:space="preserve"> review.</w:t>
+        <w:t>Tuần tới phải đi in bản cứng để thầy dễ review.</w:t>
       </w:r>
     </w:p>
     <w:sectPr>
@@ -5275,6 +3170,7 @@
     <w:rsid w:val="005A0087"/>
     <w:rsid w:val="006D2695"/>
     <w:rsid w:val="007105F4"/>
+    <w:rsid w:val="00862A68"/>
     <w:rsid w:val="008678ED"/>
     <w:rsid w:val="00877B62"/>
     <w:rsid w:val="008A0705"/>
